--- a/Notes.docx
+++ b/Notes.docx
@@ -6,12 +6,18 @@
       <w:pPr>
         <w:rPr>
           <w:rFonts w:hint="default"/>
-          <w:lang w:val="en-IN"/>
-        </w:rPr>
-      </w:pPr>
-      <w:r>
-        <w:rPr>
-          <w:rFonts w:hint="default"/>
+          <w:sz w:val="36"/>
+          <w:szCs w:val="36"/>
+          <w:vertAlign w:val="baseline"/>
+          <w:lang w:val="en-IN"/>
+        </w:rPr>
+      </w:pPr>
+      <w:r>
+        <w:rPr>
+          <w:rFonts w:hint="default"/>
+          <w:sz w:val="36"/>
+          <w:szCs w:val="36"/>
+          <w:vertAlign w:val="baseline"/>
           <w:lang w:val="en-IN"/>
         </w:rPr>
         <w:t>Creating a new App</w:t>
@@ -130,6 +136,133 @@
           <w:lang w:val="en-IN"/>
         </w:rPr>
         <w:t>Use components as much as possible.</w:t>
+      </w:r>
+    </w:p>
+    <w:p>
+      <w:pPr>
+        <w:numPr>
+          <w:numId w:val="0"/>
+        </w:numPr>
+        <w:rPr>
+          <w:rFonts w:hint="default"/>
+          <w:lang w:val="en-IN"/>
+        </w:rPr>
+      </w:pPr>
+    </w:p>
+    <w:p>
+      <w:pPr>
+        <w:numPr>
+          <w:numId w:val="0"/>
+        </w:numPr>
+        <w:rPr>
+          <w:rFonts w:hint="default"/>
+          <w:sz w:val="36"/>
+          <w:szCs w:val="36"/>
+          <w:lang w:val="en-IN"/>
+        </w:rPr>
+      </w:pPr>
+      <w:r>
+        <w:rPr>
+          <w:rFonts w:hint="default"/>
+          <w:sz w:val="36"/>
+          <w:szCs w:val="36"/>
+          <w:lang w:val="en-IN"/>
+        </w:rPr>
+        <w:t>Creating a Component</w:t>
+      </w:r>
+    </w:p>
+    <w:p>
+      <w:pPr>
+        <w:numPr>
+          <w:numId w:val="0"/>
+        </w:numPr>
+        <w:rPr>
+          <w:rFonts w:hint="default"/>
+          <w:sz w:val="36"/>
+          <w:szCs w:val="36"/>
+          <w:lang w:val="en-IN"/>
+        </w:rPr>
+      </w:pPr>
+    </w:p>
+    <w:p>
+      <w:pPr>
+        <w:numPr>
+          <w:numId w:val="0"/>
+        </w:numPr>
+        <w:rPr>
+          <w:rFonts w:hint="default"/>
+          <w:lang w:val="en-IN"/>
+        </w:rPr>
+      </w:pPr>
+      <w:r>
+        <w:rPr>
+          <w:rFonts w:hint="default"/>
+          <w:lang w:val="en-IN"/>
+        </w:rPr>
+        <w:t>Creating components by ng cli: ng generate component [component-name] or ng g c [component-name]</w:t>
+      </w:r>
+    </w:p>
+    <w:p>
+      <w:pPr>
+        <w:numPr>
+          <w:numId w:val="0"/>
+        </w:numPr>
+        <w:rPr>
+          <w:rFonts w:hint="default"/>
+          <w:lang w:val="en-IN"/>
+        </w:rPr>
+      </w:pPr>
+      <w:r>
+        <w:rPr>
+          <w:rFonts w:hint="default"/>
+          <w:color w:val="FF0000"/>
+          <w:lang w:val="en-IN"/>
+        </w:rPr>
+        <w:t>*</w:t>
+      </w:r>
+      <w:r>
+        <w:rPr>
+          <w:rFonts w:hint="default"/>
+          <w:lang w:val="en-IN"/>
+        </w:rPr>
+        <w:t>Use “emmet” plugin to write html faster in vscode</w:t>
+      </w:r>
+    </w:p>
+    <w:p>
+      <w:pPr>
+        <w:numPr>
+          <w:numId w:val="0"/>
+        </w:numPr>
+        <w:rPr>
+          <w:rFonts w:hint="default"/>
+          <w:lang w:val="en-IN"/>
+        </w:rPr>
+      </w:pPr>
+      <w:r>
+        <w:rPr>
+          <w:rFonts w:hint="default"/>
+          <w:lang w:val="en-IN"/>
+        </w:rPr>
+        <w:t>You can create standalone components</w:t>
+      </w:r>
+    </w:p>
+    <w:p>
+      <w:pPr>
+        <w:numPr>
+          <w:numId w:val="0"/>
+        </w:numPr>
+        <w:rPr>
+          <w:rFonts w:hint="default"/>
+          <w:vertAlign w:val="subscript"/>
+          <w:lang w:val="en-IN"/>
+        </w:rPr>
+      </w:pPr>
+      <w:r>
+        <w:rPr>
+          <w:rFonts w:hint="default"/>
+          <w:lang w:val="en-IN"/>
+        </w:rPr>
+        <w:t xml:space="preserve">Assignment 1 success and warning alert components create </w:t>
       </w:r>
       <w:bookmarkStart w:id="0" w:name="_GoBack"/>
       <w:bookmarkEnd w:id="0"/>

--- a/Notes.docx
+++ b/Notes.docx
@@ -253,7 +253,6 @@
         </w:numPr>
         <w:rPr>
           <w:rFonts w:hint="default"/>
-          <w:vertAlign w:val="subscript"/>
           <w:lang w:val="en-IN"/>
         </w:rPr>
       </w:pPr>
@@ -264,6 +263,209 @@
         </w:rPr>
         <w:t xml:space="preserve">Assignment 1 success and warning alert components create </w:t>
       </w:r>
+    </w:p>
+    <w:p>
+      <w:pPr>
+        <w:numPr>
+          <w:numId w:val="0"/>
+        </w:numPr>
+        <w:rPr>
+          <w:rFonts w:hint="default"/>
+          <w:lang w:val="en-IN"/>
+        </w:rPr>
+      </w:pPr>
+    </w:p>
+    <w:p>
+      <w:pPr>
+        <w:numPr>
+          <w:numId w:val="0"/>
+        </w:numPr>
+        <w:rPr>
+          <w:rFonts w:hint="default"/>
+          <w:sz w:val="36"/>
+          <w:szCs w:val="36"/>
+          <w:lang w:val="en-IN"/>
+        </w:rPr>
+      </w:pPr>
+      <w:r>
+        <w:rPr>
+          <w:rFonts w:hint="default"/>
+          <w:sz w:val="36"/>
+          <w:szCs w:val="36"/>
+          <w:lang w:val="en-IN"/>
+        </w:rPr>
+        <w:t>Data Binding</w:t>
+      </w:r>
+    </w:p>
+    <w:p>
+      <w:pPr>
+        <w:numPr>
+          <w:numId w:val="0"/>
+        </w:numPr>
+        <w:rPr>
+          <w:rFonts w:hint="default"/>
+          <w:lang w:val="en-IN"/>
+        </w:rPr>
+      </w:pPr>
+    </w:p>
+    <w:p>
+      <w:pPr>
+        <w:numPr>
+          <w:numId w:val="0"/>
+        </w:numPr>
+        <w:rPr>
+          <w:rFonts w:hint="default"/>
+          <w:b/>
+          <w:bCs/>
+          <w:lang w:val="en-IN"/>
+        </w:rPr>
+      </w:pPr>
+      <w:r>
+        <w:rPr>
+          <w:rFonts w:hint="default"/>
+          <w:b/>
+          <w:bCs/>
+          <w:lang w:val="en-IN"/>
+        </w:rPr>
+        <w:t xml:space="preserve">Output Data : </w:t>
+      </w:r>
+    </w:p>
+    <w:p>
+      <w:pPr>
+        <w:numPr>
+          <w:numId w:val="0"/>
+        </w:numPr>
+        <w:rPr>
+          <w:rFonts w:hint="default"/>
+          <w:lang w:val="en-IN"/>
+        </w:rPr>
+      </w:pPr>
+      <w:r>
+        <w:rPr>
+          <w:rFonts w:hint="default"/>
+          <w:lang w:val="en-IN"/>
+        </w:rPr>
+        <w:t>String Interpolation  -  {{ data }}</w:t>
+      </w:r>
+    </w:p>
+    <w:p>
+      <w:pPr>
+        <w:numPr>
+          <w:numId w:val="0"/>
+        </w:numPr>
+        <w:rPr>
+          <w:rFonts w:hint="default"/>
+          <w:lang w:val="en-IN"/>
+        </w:rPr>
+      </w:pPr>
+      <w:r>
+        <w:rPr>
+          <w:rFonts w:hint="default"/>
+          <w:lang w:val="en-IN"/>
+        </w:rPr>
+        <w:t>Property Binding  -  [property]=”data”</w:t>
+      </w:r>
+    </w:p>
+    <w:p>
+      <w:pPr>
+        <w:numPr>
+          <w:numId w:val="0"/>
+        </w:numPr>
+        <w:rPr>
+          <w:rFonts w:hint="default"/>
+          <w:b/>
+          <w:bCs/>
+          <w:lang w:val="en-IN"/>
+        </w:rPr>
+      </w:pPr>
+      <w:r>
+        <w:rPr>
+          <w:rFonts w:hint="default"/>
+          <w:b/>
+          <w:bCs/>
+          <w:lang w:val="en-IN"/>
+        </w:rPr>
+        <w:t xml:space="preserve">React to user events : </w:t>
+      </w:r>
+    </w:p>
+    <w:p>
+      <w:pPr>
+        <w:numPr>
+          <w:numId w:val="0"/>
+        </w:numPr>
+        <w:rPr>
+          <w:rFonts w:hint="default"/>
+          <w:b w:val="0"/>
+          <w:bCs w:val="0"/>
+          <w:lang w:val="en-IN"/>
+        </w:rPr>
+      </w:pPr>
+      <w:r>
+        <w:rPr>
+          <w:rFonts w:hint="default"/>
+          <w:b w:val="0"/>
+          <w:bCs w:val="0"/>
+          <w:lang w:val="en-IN"/>
+        </w:rPr>
+        <w:t>(event)=”expression”</w:t>
+      </w:r>
+    </w:p>
+    <w:p>
+      <w:pPr>
+        <w:numPr>
+          <w:numId w:val="0"/>
+        </w:numPr>
+        <w:rPr>
+          <w:rFonts w:hint="default"/>
+          <w:b/>
+          <w:bCs/>
+          <w:lang w:val="en-IN"/>
+        </w:rPr>
+      </w:pPr>
+      <w:r>
+        <w:rPr>
+          <w:rFonts w:hint="default"/>
+          <w:b/>
+          <w:bCs/>
+          <w:lang w:val="en-IN"/>
+        </w:rPr>
+        <w:t xml:space="preserve">Two way data binding : </w:t>
+      </w:r>
+    </w:p>
+    <w:p>
+      <w:pPr>
+        <w:numPr>
+          <w:numId w:val="0"/>
+        </w:numPr>
+        <w:rPr>
+          <w:rFonts w:hint="default"/>
+          <w:b w:val="0"/>
+          <w:bCs w:val="0"/>
+          <w:lang w:val="en-IN"/>
+        </w:rPr>
+      </w:pPr>
+      <w:r>
+        <w:rPr>
+          <w:rFonts w:hint="default"/>
+          <w:b w:val="0"/>
+          <w:bCs w:val="0"/>
+          <w:lang w:val="en-IN"/>
+        </w:rPr>
+        <w:t>[(ngModel)]=”data”</w:t>
+      </w:r>
+    </w:p>
+    <w:p>
+      <w:pPr>
+        <w:numPr>
+          <w:numId w:val="0"/>
+        </w:numPr>
+        <w:rPr>
+          <w:rFonts w:hint="default"/>
+          <w:b w:val="0"/>
+          <w:bCs w:val="0"/>
+          <w:lang w:val="en-IN"/>
+        </w:rPr>
+      </w:pPr>
       <w:bookmarkStart w:id="0" w:name="_GoBack"/>
       <w:bookmarkEnd w:id="0"/>
     </w:p>

--- a/Notes.docx
+++ b/Notes.docx
@@ -466,6 +466,125 @@
           <w:lang w:val="en-IN"/>
         </w:rPr>
       </w:pPr>
+    </w:p>
+    <w:p>
+      <w:pPr>
+        <w:numPr>
+          <w:numId w:val="0"/>
+        </w:numPr>
+        <w:rPr>
+          <w:rFonts w:hint="default"/>
+          <w:b w:val="0"/>
+          <w:bCs w:val="0"/>
+          <w:sz w:val="36"/>
+          <w:szCs w:val="36"/>
+          <w:lang w:val="en-IN"/>
+        </w:rPr>
+      </w:pPr>
+      <w:r>
+        <w:rPr>
+          <w:rFonts w:hint="default"/>
+          <w:b w:val="0"/>
+          <w:bCs w:val="0"/>
+          <w:sz w:val="36"/>
+          <w:szCs w:val="36"/>
+          <w:lang w:val="en-IN"/>
+        </w:rPr>
+        <w:t>Directives</w:t>
+      </w:r>
+    </w:p>
+    <w:p>
+      <w:pPr>
+        <w:numPr>
+          <w:numId w:val="0"/>
+        </w:numPr>
+        <w:rPr>
+          <w:rFonts w:hint="default"/>
+          <w:b w:val="0"/>
+          <w:bCs w:val="0"/>
+          <w:sz w:val="20"/>
+          <w:szCs w:val="20"/>
+          <w:lang w:val="en-IN"/>
+        </w:rPr>
+      </w:pPr>
+    </w:p>
+    <w:p>
+      <w:pPr>
+        <w:numPr>
+          <w:numId w:val="0"/>
+        </w:numPr>
+        <w:rPr>
+          <w:rFonts w:hint="default"/>
+          <w:b w:val="0"/>
+          <w:bCs w:val="0"/>
+          <w:sz w:val="20"/>
+          <w:szCs w:val="20"/>
+          <w:lang w:val="en-IN"/>
+        </w:rPr>
+      </w:pPr>
+      <w:r>
+        <w:rPr>
+          <w:rFonts w:hint="default"/>
+          <w:b w:val="0"/>
+          <w:bCs w:val="0"/>
+          <w:sz w:val="20"/>
+          <w:szCs w:val="20"/>
+          <w:lang w:val="en-IN"/>
+        </w:rPr>
+        <w:t>Data binding concept explained more here to illustrations:</w:t>
+      </w:r>
+    </w:p>
+    <w:p>
+      <w:pPr>
+        <w:numPr>
+          <w:numId w:val="0"/>
+        </w:numPr>
+        <w:rPr>
+          <w:rFonts w:hint="default"/>
+          <w:b w:val="0"/>
+          <w:bCs w:val="0"/>
+          <w:sz w:val="20"/>
+          <w:szCs w:val="20"/>
+          <w:lang w:val="en-IN"/>
+        </w:rPr>
+      </w:pPr>
+      <w:r>
+        <w:rPr>
+          <w:rFonts w:hint="default"/>
+          <w:b w:val="0"/>
+          <w:bCs w:val="0"/>
+          <w:sz w:val="20"/>
+          <w:szCs w:val="20"/>
+          <w:lang w:val="en-IN"/>
+        </w:rPr>
+        <w:t xml:space="preserve">ngIf and ngFor usages. </w:t>
+      </w:r>
+    </w:p>
+    <w:p>
+      <w:pPr>
+        <w:numPr>
+          <w:numId w:val="0"/>
+        </w:numPr>
+        <w:rPr>
+          <w:rFonts w:hint="default"/>
+          <w:b w:val="0"/>
+          <w:bCs w:val="0"/>
+          <w:sz w:val="20"/>
+          <w:szCs w:val="20"/>
+          <w:lang w:val="en-IN"/>
+        </w:rPr>
+      </w:pPr>
+      <w:r>
+        <w:rPr>
+          <w:rFonts w:hint="default"/>
+          <w:b w:val="0"/>
+          <w:bCs w:val="0"/>
+          <w:sz w:val="20"/>
+          <w:szCs w:val="20"/>
+          <w:lang w:val="en-IN"/>
+        </w:rPr>
+        <w:t>Check Assignment 3 for more details.</w:t>
+      </w:r>
       <w:bookmarkStart w:id="0" w:name="_GoBack"/>
       <w:bookmarkEnd w:id="0"/>
     </w:p>

--- a/Notes.docx
+++ b/Notes.docx
@@ -91,17 +91,19 @@
     <w:p>
       <w:pPr>
         <w:numPr>
-          <w:numId w:val="0"/>
-        </w:numPr>
-        <w:rPr>
-          <w:rFonts w:hint="default"/>
-          <w:lang w:val="en-IN"/>
-        </w:rPr>
-      </w:pPr>
-    </w:p>
-    <w:p>
-      <w:pPr>
-        <w:numPr>
+          <w:ilvl w:val="0"/>
+          <w:numId w:val="0"/>
+        </w:numPr>
+        <w:rPr>
+          <w:rFonts w:hint="default"/>
+          <w:lang w:val="en-IN"/>
+        </w:rPr>
+      </w:pPr>
+    </w:p>
+    <w:p>
+      <w:pPr>
+        <w:numPr>
+          <w:ilvl w:val="0"/>
           <w:numId w:val="0"/>
         </w:numPr>
         <w:rPr>
@@ -141,17 +143,50 @@
     <w:p>
       <w:pPr>
         <w:numPr>
-          <w:numId w:val="0"/>
-        </w:numPr>
-        <w:rPr>
-          <w:rFonts w:hint="default"/>
-          <w:lang w:val="en-IN"/>
-        </w:rPr>
-      </w:pPr>
-    </w:p>
-    <w:p>
-      <w:pPr>
-        <w:numPr>
+          <w:ilvl w:val="0"/>
+          <w:numId w:val="0"/>
+        </w:numPr>
+        <w:rPr>
+          <w:rFonts w:hint="default"/>
+          <w:lang w:val="en-IN"/>
+        </w:rPr>
+      </w:pPr>
+    </w:p>
+    <w:p>
+      <w:pPr>
+        <w:numPr>
+          <w:ilvl w:val="0"/>
+          <w:numId w:val="0"/>
+        </w:numPr>
+        <w:rPr>
+          <w:rFonts w:hint="default"/>
+          <w:lang w:val="en-IN"/>
+        </w:rPr>
+      </w:pPr>
+      <w:r>
+        <w:rPr>
+          <w:rFonts w:hint="default"/>
+          <w:lang w:val="en-IN"/>
+        </w:rPr>
+        <w:t>Add Bootstrap CSS with cmd : npm install --save bootstrap</w:t>
+      </w:r>
+    </w:p>
+    <w:p>
+      <w:pPr>
+        <w:numPr>
+          <w:ilvl w:val="0"/>
+          <w:numId w:val="0"/>
+        </w:numPr>
+        <w:rPr>
+          <w:rFonts w:hint="default"/>
+          <w:lang w:val="en-IN"/>
+        </w:rPr>
+      </w:pPr>
+    </w:p>
+    <w:p>
+      <w:pPr>
+        <w:numPr>
+          <w:ilvl w:val="0"/>
           <w:numId w:val="0"/>
         </w:numPr>
         <w:rPr>
@@ -174,6 +209,7 @@
     <w:p>
       <w:pPr>
         <w:numPr>
+          <w:ilvl w:val="0"/>
           <w:numId w:val="0"/>
         </w:numPr>
         <w:rPr>
@@ -187,6 +223,7 @@
     <w:p>
       <w:pPr>
         <w:numPr>
+          <w:ilvl w:val="0"/>
           <w:numId w:val="0"/>
         </w:numPr>
         <w:rPr>
@@ -205,6 +242,7 @@
     <w:p>
       <w:pPr>
         <w:numPr>
+          <w:ilvl w:val="0"/>
           <w:numId w:val="0"/>
         </w:numPr>
         <w:rPr>
@@ -231,6 +269,7 @@
     <w:p>
       <w:pPr>
         <w:numPr>
+          <w:ilvl w:val="0"/>
           <w:numId w:val="0"/>
         </w:numPr>
         <w:rPr>
@@ -249,6 +288,7 @@
     <w:p>
       <w:pPr>
         <w:numPr>
+          <w:ilvl w:val="0"/>
           <w:numId w:val="0"/>
         </w:numPr>
         <w:rPr>
@@ -267,17 +307,19 @@
     <w:p>
       <w:pPr>
         <w:numPr>
-          <w:numId w:val="0"/>
-        </w:numPr>
-        <w:rPr>
-          <w:rFonts w:hint="default"/>
-          <w:lang w:val="en-IN"/>
-        </w:rPr>
-      </w:pPr>
-    </w:p>
-    <w:p>
-      <w:pPr>
-        <w:numPr>
+          <w:ilvl w:val="0"/>
+          <w:numId w:val="0"/>
+        </w:numPr>
+        <w:rPr>
+          <w:rFonts w:hint="default"/>
+          <w:lang w:val="en-IN"/>
+        </w:rPr>
+      </w:pPr>
+    </w:p>
+    <w:p>
+      <w:pPr>
+        <w:numPr>
+          <w:ilvl w:val="0"/>
           <w:numId w:val="0"/>
         </w:numPr>
         <w:rPr>
@@ -300,17 +342,19 @@
     <w:p>
       <w:pPr>
         <w:numPr>
-          <w:numId w:val="0"/>
-        </w:numPr>
-        <w:rPr>
-          <w:rFonts w:hint="default"/>
-          <w:lang w:val="en-IN"/>
-        </w:rPr>
-      </w:pPr>
-    </w:p>
-    <w:p>
-      <w:pPr>
-        <w:numPr>
+          <w:ilvl w:val="0"/>
+          <w:numId w:val="0"/>
+        </w:numPr>
+        <w:rPr>
+          <w:rFonts w:hint="default"/>
+          <w:lang w:val="en-IN"/>
+        </w:rPr>
+      </w:pPr>
+    </w:p>
+    <w:p>
+      <w:pPr>
+        <w:numPr>
+          <w:ilvl w:val="0"/>
           <w:numId w:val="0"/>
         </w:numPr>
         <w:rPr>
@@ -333,6 +377,7 @@
     <w:p>
       <w:pPr>
         <w:numPr>
+          <w:ilvl w:val="0"/>
           <w:numId w:val="0"/>
         </w:numPr>
         <w:rPr>
@@ -351,6 +396,7 @@
     <w:p>
       <w:pPr>
         <w:numPr>
+          <w:ilvl w:val="0"/>
           <w:numId w:val="0"/>
         </w:numPr>
         <w:rPr>
@@ -369,6 +415,7 @@
     <w:p>
       <w:pPr>
         <w:numPr>
+          <w:ilvl w:val="0"/>
           <w:numId w:val="0"/>
         </w:numPr>
         <w:rPr>
@@ -391,6 +438,7 @@
     <w:p>
       <w:pPr>
         <w:numPr>
+          <w:ilvl w:val="0"/>
           <w:numId w:val="0"/>
         </w:numPr>
         <w:rPr>
@@ -413,6 +461,7 @@
     <w:p>
       <w:pPr>
         <w:numPr>
+          <w:ilvl w:val="0"/>
           <w:numId w:val="0"/>
         </w:numPr>
         <w:rPr>
@@ -435,6 +484,7 @@
     <w:p>
       <w:pPr>
         <w:numPr>
+          <w:ilvl w:val="0"/>
           <w:numId w:val="0"/>
         </w:numPr>
         <w:rPr>
@@ -457,19 +507,21 @@
     <w:p>
       <w:pPr>
         <w:numPr>
-          <w:numId w:val="0"/>
-        </w:numPr>
-        <w:rPr>
-          <w:rFonts w:hint="default"/>
-          <w:b w:val="0"/>
-          <w:bCs w:val="0"/>
-          <w:lang w:val="en-IN"/>
-        </w:rPr>
-      </w:pPr>
-    </w:p>
-    <w:p>
-      <w:pPr>
-        <w:numPr>
+          <w:ilvl w:val="0"/>
+          <w:numId w:val="0"/>
+        </w:numPr>
+        <w:rPr>
+          <w:rFonts w:hint="default"/>
+          <w:b w:val="0"/>
+          <w:bCs w:val="0"/>
+          <w:lang w:val="en-IN"/>
+        </w:rPr>
+      </w:pPr>
+    </w:p>
+    <w:p>
+      <w:pPr>
+        <w:numPr>
+          <w:ilvl w:val="0"/>
           <w:numId w:val="0"/>
         </w:numPr>
         <w:rPr>
@@ -496,6 +548,7 @@
     <w:p>
       <w:pPr>
         <w:numPr>
+          <w:ilvl w:val="0"/>
           <w:numId w:val="0"/>
         </w:numPr>
         <w:rPr>
@@ -511,6 +564,7 @@
     <w:p>
       <w:pPr>
         <w:numPr>
+          <w:ilvl w:val="0"/>
           <w:numId w:val="0"/>
         </w:numPr>
         <w:rPr>
@@ -537,6 +591,7 @@
     <w:p>
       <w:pPr>
         <w:numPr>
+          <w:ilvl w:val="0"/>
           <w:numId w:val="0"/>
         </w:numPr>
         <w:rPr>
@@ -563,6 +618,7 @@
     <w:p>
       <w:pPr>
         <w:numPr>
+          <w:ilvl w:val="0"/>
           <w:numId w:val="0"/>
         </w:numPr>
         <w:rPr>
@@ -585,6 +641,38 @@
         </w:rPr>
         <w:t>Check Assignment 3 for more details.</w:t>
       </w:r>
+    </w:p>
+    <w:p>
+      <w:pPr>
+        <w:numPr>
+          <w:ilvl w:val="0"/>
+          <w:numId w:val="0"/>
+        </w:numPr>
+        <w:rPr>
+          <w:rFonts w:hint="default"/>
+          <w:b w:val="0"/>
+          <w:bCs w:val="0"/>
+          <w:sz w:val="20"/>
+          <w:szCs w:val="20"/>
+          <w:lang w:val="en-IN"/>
+        </w:rPr>
+      </w:pPr>
+    </w:p>
+    <w:p>
+      <w:pPr>
+        <w:numPr>
+          <w:ilvl w:val="0"/>
+          <w:numId w:val="0"/>
+        </w:numPr>
+        <w:rPr>
+          <w:rFonts w:hint="default"/>
+          <w:b w:val="0"/>
+          <w:bCs w:val="0"/>
+          <w:sz w:val="20"/>
+          <w:szCs w:val="20"/>
+          <w:lang w:val="en-IN"/>
+        </w:rPr>
+      </w:pPr>
       <w:bookmarkStart w:id="0" w:name="_GoBack"/>
       <w:bookmarkEnd w:id="0"/>
     </w:p>

--- a/Notes.docx
+++ b/Notes.docx
@@ -657,6 +657,552 @@
           <w:lang w:val="en-IN"/>
         </w:rPr>
       </w:pPr>
+    </w:p>
+    <w:p>
+      <w:pPr>
+        <w:numPr>
+          <w:ilvl w:val="0"/>
+          <w:numId w:val="0"/>
+        </w:numPr>
+        <w:rPr>
+          <w:rFonts w:hint="default"/>
+          <w:b w:val="0"/>
+          <w:bCs w:val="0"/>
+          <w:sz w:val="20"/>
+          <w:szCs w:val="20"/>
+          <w:lang w:val="en-IN"/>
+        </w:rPr>
+      </w:pPr>
+      <w:r>
+        <w:rPr>
+          <w:rFonts w:hint="default"/>
+          <w:b w:val="0"/>
+          <w:bCs w:val="0"/>
+          <w:sz w:val="36"/>
+          <w:szCs w:val="36"/>
+          <w:lang w:val="en-IN"/>
+        </w:rPr>
+        <w:t>Debugging</w:t>
+      </w:r>
+      <w:r>
+        <w:rPr>
+          <w:rFonts w:hint="default"/>
+          <w:b w:val="0"/>
+          <w:bCs w:val="0"/>
+          <w:sz w:val="20"/>
+          <w:szCs w:val="20"/>
+          <w:lang w:val="en-IN"/>
+        </w:rPr>
+        <w:br w:type="textWrapping"/>
+      </w:r>
+      <w:r>
+        <w:rPr>
+          <w:rFonts w:hint="default"/>
+          <w:b w:val="0"/>
+          <w:bCs w:val="0"/>
+          <w:sz w:val="20"/>
+          <w:szCs w:val="20"/>
+          <w:lang w:val="en-IN"/>
+        </w:rPr>
+        <w:br w:type="textWrapping"/>
+      </w:r>
+      <w:r>
+        <w:rPr>
+          <w:rFonts w:hint="default"/>
+          <w:b w:val="0"/>
+          <w:bCs w:val="0"/>
+          <w:sz w:val="20"/>
+          <w:szCs w:val="20"/>
+          <w:lang w:val="en-IN"/>
+        </w:rPr>
+        <w:t xml:space="preserve">Using chrome developer console. </w:t>
+      </w:r>
+      <w:r>
+        <w:rPr>
+          <w:rFonts w:hint="default"/>
+          <w:b w:val="0"/>
+          <w:bCs w:val="0"/>
+          <w:sz w:val="20"/>
+          <w:szCs w:val="20"/>
+          <w:lang w:val="en-IN"/>
+        </w:rPr>
+        <w:br w:type="textWrapping"/>
+      </w:r>
+      <w:r>
+        <w:rPr>
+          <w:rFonts w:hint="default"/>
+          <w:b w:val="0"/>
+          <w:bCs w:val="0"/>
+          <w:sz w:val="20"/>
+          <w:szCs w:val="20"/>
+          <w:lang w:val="en-IN"/>
+        </w:rPr>
+        <w:t>Use intuition. Understand what error is shown on the console and also dev tools tab to debug</w:t>
+      </w:r>
+    </w:p>
+    <w:p>
+      <w:pPr>
+        <w:numPr>
+          <w:ilvl w:val="0"/>
+          <w:numId w:val="0"/>
+        </w:numPr>
+        <w:rPr>
+          <w:rFonts w:hint="default"/>
+          <w:b w:val="0"/>
+          <w:bCs w:val="0"/>
+          <w:sz w:val="20"/>
+          <w:szCs w:val="20"/>
+          <w:lang w:val="en-IN"/>
+        </w:rPr>
+      </w:pPr>
+      <w:r>
+        <w:rPr>
+          <w:rFonts w:hint="default"/>
+          <w:b w:val="0"/>
+          <w:bCs w:val="0"/>
+          <w:sz w:val="20"/>
+          <w:szCs w:val="20"/>
+          <w:lang w:val="en-IN"/>
+        </w:rPr>
+        <w:t>Using Source Maps to debug is good as well.</w:t>
+      </w:r>
+    </w:p>
+    <w:p>
+      <w:pPr>
+        <w:numPr>
+          <w:ilvl w:val="0"/>
+          <w:numId w:val="0"/>
+        </w:numPr>
+        <w:rPr>
+          <w:rFonts w:hint="default"/>
+          <w:b w:val="0"/>
+          <w:bCs w:val="0"/>
+          <w:sz w:val="20"/>
+          <w:szCs w:val="20"/>
+          <w:lang w:val="en-IN"/>
+        </w:rPr>
+      </w:pPr>
+    </w:p>
+    <w:p>
+      <w:pPr>
+        <w:numPr>
+          <w:ilvl w:val="0"/>
+          <w:numId w:val="0"/>
+        </w:numPr>
+        <w:rPr>
+          <w:rFonts w:hint="default"/>
+          <w:b w:val="0"/>
+          <w:bCs w:val="0"/>
+          <w:sz w:val="36"/>
+          <w:szCs w:val="36"/>
+          <w:lang w:val="en-IN"/>
+        </w:rPr>
+      </w:pPr>
+      <w:r>
+        <w:rPr>
+          <w:rFonts w:hint="default"/>
+          <w:b w:val="0"/>
+          <w:bCs w:val="0"/>
+          <w:sz w:val="36"/>
+          <w:szCs w:val="36"/>
+          <w:lang w:val="en-IN"/>
+        </w:rPr>
+        <w:t xml:space="preserve">Components and Data Binding </w:t>
+      </w:r>
+    </w:p>
+    <w:p>
+      <w:pPr>
+        <w:numPr>
+          <w:ilvl w:val="0"/>
+          <w:numId w:val="0"/>
+        </w:numPr>
+        <w:rPr>
+          <w:rFonts w:hint="default"/>
+          <w:b w:val="0"/>
+          <w:bCs w:val="0"/>
+          <w:sz w:val="18"/>
+          <w:szCs w:val="18"/>
+          <w:lang w:val="en-IN"/>
+        </w:rPr>
+      </w:pPr>
+    </w:p>
+    <w:p>
+      <w:pPr>
+        <w:numPr>
+          <w:ilvl w:val="0"/>
+          <w:numId w:val="0"/>
+        </w:numPr>
+        <w:rPr>
+          <w:rFonts w:hint="default"/>
+          <w:b w:val="0"/>
+          <w:bCs w:val="0"/>
+          <w:sz w:val="20"/>
+          <w:szCs w:val="20"/>
+          <w:lang w:val="en-IN"/>
+        </w:rPr>
+      </w:pPr>
+      <w:r>
+        <w:rPr>
+          <w:rFonts w:hint="default"/>
+          <w:b w:val="0"/>
+          <w:bCs w:val="0"/>
+          <w:sz w:val="20"/>
+          <w:szCs w:val="20"/>
+          <w:lang w:val="en-IN"/>
+        </w:rPr>
+        <w:t>Use @Input() to specify that property is bindable and initialised</w:t>
+      </w:r>
+    </w:p>
+    <w:p>
+      <w:pPr>
+        <w:numPr>
+          <w:ilvl w:val="0"/>
+          <w:numId w:val="0"/>
+        </w:numPr>
+        <w:rPr>
+          <w:rFonts w:hint="default"/>
+          <w:b w:val="0"/>
+          <w:bCs w:val="0"/>
+          <w:sz w:val="20"/>
+          <w:szCs w:val="20"/>
+          <w:lang w:val="en-IN"/>
+        </w:rPr>
+      </w:pPr>
+      <w:r>
+        <w:rPr>
+          <w:rFonts w:hint="default"/>
+          <w:b w:val="0"/>
+          <w:bCs w:val="0"/>
+          <w:sz w:val="20"/>
+          <w:szCs w:val="20"/>
+          <w:lang w:val="en-IN"/>
+        </w:rPr>
+        <w:t>Use @Output() to listen to events</w:t>
+      </w:r>
+    </w:p>
+    <w:p>
+      <w:pPr>
+        <w:numPr>
+          <w:ilvl w:val="0"/>
+          <w:numId w:val="0"/>
+        </w:numPr>
+        <w:rPr>
+          <w:rFonts w:hint="default"/>
+          <w:b w:val="0"/>
+          <w:bCs w:val="0"/>
+          <w:sz w:val="20"/>
+          <w:szCs w:val="20"/>
+          <w:lang w:val="en-IN"/>
+        </w:rPr>
+      </w:pPr>
+      <w:r>
+        <w:rPr>
+          <w:rFonts w:hint="default"/>
+          <w:b w:val="0"/>
+          <w:bCs w:val="0"/>
+          <w:sz w:val="20"/>
+          <w:szCs w:val="20"/>
+          <w:lang w:val="en-IN"/>
+        </w:rPr>
+        <w:t>You can specify aliases by providing it as a param. I.e., @Input(‘custom-name’)</w:t>
+      </w:r>
+      <w:r>
+        <w:rPr>
+          <w:rFonts w:hint="default"/>
+          <w:b w:val="0"/>
+          <w:bCs w:val="0"/>
+          <w:sz w:val="20"/>
+          <w:szCs w:val="20"/>
+          <w:lang w:val="en-IN"/>
+        </w:rPr>
+        <w:br w:type="textWrapping"/>
+      </w:r>
+      <w:r>
+        <w:rPr>
+          <w:rFonts w:hint="default"/>
+          <w:b w:val="0"/>
+          <w:bCs w:val="0"/>
+          <w:sz w:val="20"/>
+          <w:szCs w:val="20"/>
+          <w:lang w:val="en-IN"/>
+        </w:rPr>
+        <w:t>ng-content is a directive used instead of data binding. Helps against cross site scripting attacks. Use when complex HTML code needs to be viewed.</w:t>
+      </w:r>
+    </w:p>
+    <w:p>
+      <w:pPr>
+        <w:numPr>
+          <w:ilvl w:val="0"/>
+          <w:numId w:val="0"/>
+        </w:numPr>
+        <w:rPr>
+          <w:rFonts w:hint="default"/>
+          <w:b w:val="0"/>
+          <w:bCs w:val="0"/>
+          <w:sz w:val="20"/>
+          <w:szCs w:val="20"/>
+          <w:lang w:val="en-IN"/>
+        </w:rPr>
+      </w:pPr>
+    </w:p>
+    <w:p>
+      <w:pPr>
+        <w:numPr>
+          <w:ilvl w:val="0"/>
+          <w:numId w:val="0"/>
+        </w:numPr>
+        <w:rPr>
+          <w:rFonts w:hint="default"/>
+          <w:b w:val="0"/>
+          <w:bCs w:val="0"/>
+          <w:sz w:val="36"/>
+          <w:szCs w:val="36"/>
+          <w:lang w:val="en-IN"/>
+        </w:rPr>
+      </w:pPr>
+      <w:r>
+        <w:rPr>
+          <w:rFonts w:hint="default"/>
+          <w:b w:val="0"/>
+          <w:bCs w:val="0"/>
+          <w:sz w:val="36"/>
+          <w:szCs w:val="36"/>
+          <w:lang w:val="en-IN"/>
+        </w:rPr>
+        <w:t>Lifecycle Hooks</w:t>
+      </w:r>
+    </w:p>
+    <w:p>
+      <w:pPr>
+        <w:numPr>
+          <w:ilvl w:val="0"/>
+          <w:numId w:val="0"/>
+        </w:numPr>
+        <w:rPr>
+          <w:rFonts w:hint="default"/>
+          <w:b w:val="0"/>
+          <w:bCs w:val="0"/>
+          <w:sz w:val="20"/>
+          <w:szCs w:val="20"/>
+          <w:lang w:val="en-IN"/>
+        </w:rPr>
+      </w:pPr>
+    </w:p>
+    <w:p>
+      <w:pPr>
+        <w:numPr>
+          <w:ilvl w:val="0"/>
+          <w:numId w:val="0"/>
+        </w:numPr>
+        <w:rPr>
+          <w:rFonts w:hint="default"/>
+          <w:b w:val="0"/>
+          <w:bCs w:val="0"/>
+          <w:sz w:val="20"/>
+          <w:szCs w:val="20"/>
+          <w:lang w:val="en-IN"/>
+        </w:rPr>
+      </w:pPr>
+      <w:r>
+        <w:rPr>
+          <w:rFonts w:hint="default"/>
+          <w:b w:val="0"/>
+          <w:bCs w:val="0"/>
+          <w:sz w:val="20"/>
+          <w:szCs w:val="20"/>
+          <w:lang w:val="en-IN"/>
+        </w:rPr>
+        <w:t>ngOnChanges : called when bound input property changes.</w:t>
+      </w:r>
+    </w:p>
+    <w:p>
+      <w:pPr>
+        <w:numPr>
+          <w:ilvl w:val="0"/>
+          <w:numId w:val="0"/>
+        </w:numPr>
+        <w:rPr>
+          <w:rFonts w:hint="default"/>
+          <w:b w:val="0"/>
+          <w:bCs w:val="0"/>
+          <w:sz w:val="20"/>
+          <w:szCs w:val="20"/>
+          <w:lang w:val="en-IN"/>
+        </w:rPr>
+      </w:pPr>
+      <w:r>
+        <w:rPr>
+          <w:rFonts w:hint="default"/>
+          <w:b w:val="0"/>
+          <w:bCs w:val="0"/>
+          <w:sz w:val="20"/>
+          <w:szCs w:val="20"/>
+          <w:lang w:val="en-IN"/>
+        </w:rPr>
+        <w:t>ngOnInit: When components are created.</w:t>
+      </w:r>
+    </w:p>
+    <w:p>
+      <w:pPr>
+        <w:numPr>
+          <w:ilvl w:val="0"/>
+          <w:numId w:val="0"/>
+        </w:numPr>
+        <w:rPr>
+          <w:rFonts w:hint="default"/>
+          <w:b w:val="0"/>
+          <w:bCs w:val="0"/>
+          <w:sz w:val="20"/>
+          <w:szCs w:val="20"/>
+          <w:lang w:val="en-IN"/>
+        </w:rPr>
+      </w:pPr>
+      <w:r>
+        <w:rPr>
+          <w:rFonts w:hint="default"/>
+          <w:b w:val="0"/>
+          <w:bCs w:val="0"/>
+          <w:sz w:val="20"/>
+          <w:szCs w:val="20"/>
+          <w:lang w:val="en-IN"/>
+        </w:rPr>
+        <w:t>ngDoCheck: called when every change detection runs.</w:t>
+      </w:r>
+    </w:p>
+    <w:p>
+      <w:pPr>
+        <w:numPr>
+          <w:ilvl w:val="0"/>
+          <w:numId w:val="0"/>
+        </w:numPr>
+        <w:rPr>
+          <w:rFonts w:hint="default"/>
+          <w:b w:val="0"/>
+          <w:bCs w:val="0"/>
+          <w:sz w:val="20"/>
+          <w:szCs w:val="20"/>
+          <w:lang w:val="en-IN"/>
+        </w:rPr>
+      </w:pPr>
+      <w:r>
+        <w:rPr>
+          <w:rFonts w:hint="default"/>
+          <w:b w:val="0"/>
+          <w:bCs w:val="0"/>
+          <w:sz w:val="20"/>
+          <w:szCs w:val="20"/>
+          <w:lang w:val="en-IN"/>
+        </w:rPr>
+        <w:t>ngAfterContentInit: called after ng-content has been projected in view.</w:t>
+      </w:r>
+    </w:p>
+    <w:p>
+      <w:pPr>
+        <w:numPr>
+          <w:ilvl w:val="0"/>
+          <w:numId w:val="0"/>
+        </w:numPr>
+        <w:rPr>
+          <w:rFonts w:hint="default"/>
+          <w:b w:val="0"/>
+          <w:bCs w:val="0"/>
+          <w:sz w:val="20"/>
+          <w:szCs w:val="20"/>
+          <w:lang w:val="en-IN"/>
+        </w:rPr>
+      </w:pPr>
+      <w:r>
+        <w:rPr>
+          <w:rFonts w:hint="default"/>
+          <w:b w:val="0"/>
+          <w:bCs w:val="0"/>
+          <w:sz w:val="20"/>
+          <w:szCs w:val="20"/>
+          <w:lang w:val="en-IN"/>
+        </w:rPr>
+        <w:t>ngAfterContentChecked: called every time the projected content has been checked.</w:t>
+      </w:r>
+    </w:p>
+    <w:p>
+      <w:pPr>
+        <w:numPr>
+          <w:ilvl w:val="0"/>
+          <w:numId w:val="0"/>
+        </w:numPr>
+        <w:rPr>
+          <w:rFonts w:hint="default"/>
+          <w:b w:val="0"/>
+          <w:bCs w:val="0"/>
+          <w:sz w:val="20"/>
+          <w:szCs w:val="20"/>
+          <w:lang w:val="en-IN"/>
+        </w:rPr>
+      </w:pPr>
+      <w:r>
+        <w:rPr>
+          <w:rFonts w:hint="default"/>
+          <w:b w:val="0"/>
+          <w:bCs w:val="0"/>
+          <w:sz w:val="20"/>
+          <w:szCs w:val="20"/>
+          <w:lang w:val="en-IN"/>
+        </w:rPr>
+        <w:t>ngAfterViewInit: called after child’s view has been initialized.</w:t>
+      </w:r>
+    </w:p>
+    <w:p>
+      <w:pPr>
+        <w:numPr>
+          <w:ilvl w:val="0"/>
+          <w:numId w:val="0"/>
+        </w:numPr>
+        <w:rPr>
+          <w:rFonts w:hint="default"/>
+          <w:b w:val="0"/>
+          <w:bCs w:val="0"/>
+          <w:sz w:val="20"/>
+          <w:szCs w:val="20"/>
+          <w:lang w:val="en-IN"/>
+        </w:rPr>
+      </w:pPr>
+      <w:r>
+        <w:rPr>
+          <w:rFonts w:hint="default"/>
+          <w:b w:val="0"/>
+          <w:bCs w:val="0"/>
+          <w:sz w:val="20"/>
+          <w:szCs w:val="20"/>
+          <w:lang w:val="en-IN"/>
+        </w:rPr>
+        <w:t>ngAfterViewChecked: called after child’s view is checked.</w:t>
+      </w:r>
+    </w:p>
+    <w:p>
+      <w:pPr>
+        <w:numPr>
+          <w:ilvl w:val="0"/>
+          <w:numId w:val="0"/>
+        </w:numPr>
+        <w:rPr>
+          <w:rFonts w:hint="default"/>
+          <w:b w:val="0"/>
+          <w:bCs w:val="0"/>
+          <w:sz w:val="20"/>
+          <w:szCs w:val="20"/>
+          <w:lang w:val="en-IN"/>
+        </w:rPr>
+      </w:pPr>
+      <w:r>
+        <w:rPr>
+          <w:rFonts w:hint="default"/>
+          <w:b w:val="0"/>
+          <w:bCs w:val="0"/>
+          <w:sz w:val="20"/>
+          <w:szCs w:val="20"/>
+          <w:lang w:val="en-IN"/>
+        </w:rPr>
+        <w:t>ngOnDestroy: called right before the component is about to be destroyed.</w:t>
+      </w:r>
     </w:p>
     <w:p>
       <w:pPr>

--- a/Notes.docx
+++ b/Notes.docx
@@ -1203,6 +1203,22 @@
         </w:rPr>
         <w:t>ngOnDestroy: called right before the component is about to be destroyed.</w:t>
       </w:r>
+    </w:p>
+    <w:p>
+      <w:pPr>
+        <w:numPr>
+          <w:ilvl w:val="0"/>
+          <w:numId w:val="0"/>
+        </w:numPr>
+        <w:rPr>
+          <w:rFonts w:hint="default"/>
+          <w:b w:val="0"/>
+          <w:bCs w:val="0"/>
+          <w:sz w:val="20"/>
+          <w:szCs w:val="20"/>
+          <w:lang w:val="en-IN"/>
+        </w:rPr>
+      </w:pPr>
     </w:p>
     <w:p>
       <w:pPr>

--- a/Notes.docx
+++ b/Notes.docx
@@ -1230,13 +1230,231 @@
           <w:rFonts w:hint="default"/>
           <w:b w:val="0"/>
           <w:bCs w:val="0"/>
-          <w:sz w:val="20"/>
-          <w:szCs w:val="20"/>
-          <w:lang w:val="en-IN"/>
-        </w:rPr>
-      </w:pPr>
+          <w:sz w:val="36"/>
+          <w:szCs w:val="36"/>
+          <w:lang w:val="en-IN"/>
+        </w:rPr>
+      </w:pPr>
+      <w:r>
+        <w:rPr>
+          <w:rFonts w:hint="default"/>
+          <w:b w:val="0"/>
+          <w:bCs w:val="0"/>
+          <w:sz w:val="36"/>
+          <w:szCs w:val="36"/>
+          <w:lang w:val="en-IN"/>
+        </w:rPr>
+        <w:t>Directives</w:t>
+      </w:r>
+    </w:p>
+    <w:p>
+      <w:pPr>
+        <w:numPr>
+          <w:ilvl w:val="0"/>
+          <w:numId w:val="0"/>
+        </w:numPr>
+        <w:rPr>
+          <w:rFonts w:hint="default"/>
+          <w:b w:val="0"/>
+          <w:bCs w:val="0"/>
+          <w:sz w:val="20"/>
+          <w:szCs w:val="20"/>
+          <w:lang w:val="en-IN"/>
+        </w:rPr>
+      </w:pPr>
+      <w:r>
+        <w:rPr>
+          <w:rFonts w:hint="default"/>
+          <w:b w:val="0"/>
+          <w:bCs w:val="0"/>
+          <w:sz w:val="20"/>
+          <w:szCs w:val="20"/>
+          <w:lang w:val="en-IN"/>
+        </w:rPr>
+        <w:t>Attribute directives</w:t>
+      </w:r>
+    </w:p>
+    <w:p>
+      <w:pPr>
+        <w:numPr>
+          <w:ilvl w:val="0"/>
+          <w:numId w:val="0"/>
+        </w:numPr>
+        <w:rPr>
+          <w:rFonts w:hint="default"/>
+          <w:b w:val="0"/>
+          <w:bCs w:val="0"/>
+          <w:sz w:val="20"/>
+          <w:szCs w:val="20"/>
+          <w:lang w:val="en-IN"/>
+        </w:rPr>
+      </w:pPr>
+      <w:r>
+        <w:rPr>
+          <w:rFonts w:hint="default"/>
+          <w:b w:val="0"/>
+          <w:bCs w:val="0"/>
+          <w:sz w:val="20"/>
+          <w:szCs w:val="20"/>
+          <w:lang w:val="en-IN"/>
+        </w:rPr>
+        <w:t>Structural directives</w:t>
+      </w:r>
+    </w:p>
+    <w:p>
+      <w:pPr>
+        <w:numPr>
+          <w:ilvl w:val="0"/>
+          <w:numId w:val="0"/>
+        </w:numPr>
+        <w:rPr>
+          <w:rFonts w:hint="default"/>
+          <w:b w:val="0"/>
+          <w:bCs w:val="0"/>
+          <w:sz w:val="20"/>
+          <w:szCs w:val="20"/>
+          <w:lang w:val="en-IN"/>
+        </w:rPr>
+      </w:pPr>
+    </w:p>
+    <w:p>
+      <w:pPr>
+        <w:numPr>
+          <w:ilvl w:val="0"/>
+          <w:numId w:val="0"/>
+        </w:numPr>
+        <w:rPr>
+          <w:rFonts w:hint="default"/>
+          <w:b w:val="0"/>
+          <w:bCs w:val="0"/>
+          <w:sz w:val="20"/>
+          <w:szCs w:val="20"/>
+          <w:lang w:val="en-IN"/>
+        </w:rPr>
+      </w:pPr>
+      <w:r>
+        <w:rPr>
+          <w:rFonts w:hint="default"/>
+          <w:b w:val="0"/>
+          <w:bCs w:val="0"/>
+          <w:sz w:val="20"/>
+          <w:szCs w:val="20"/>
+          <w:lang w:val="en-IN"/>
+        </w:rPr>
+        <w:t>ng generate directive [directive-name]</w:t>
+      </w:r>
+    </w:p>
+    <w:p>
+      <w:pPr>
+        <w:numPr>
+          <w:ilvl w:val="0"/>
+          <w:numId w:val="0"/>
+        </w:numPr>
+        <w:rPr>
+          <w:rFonts w:hint="default"/>
+          <w:b w:val="0"/>
+          <w:bCs w:val="0"/>
+          <w:sz w:val="20"/>
+          <w:szCs w:val="20"/>
+          <w:lang w:val="en-IN"/>
+        </w:rPr>
+      </w:pPr>
+    </w:p>
+    <w:p>
+      <w:pPr>
+        <w:numPr>
+          <w:ilvl w:val="0"/>
+          <w:numId w:val="0"/>
+        </w:numPr>
+        <w:rPr>
+          <w:rFonts w:hint="default"/>
+          <w:b w:val="0"/>
+          <w:bCs w:val="0"/>
+          <w:sz w:val="20"/>
+          <w:szCs w:val="20"/>
+          <w:lang w:val="en-IN"/>
+        </w:rPr>
+      </w:pPr>
+      <w:r>
+        <w:rPr>
+          <w:rFonts w:hint="default"/>
+          <w:b w:val="0"/>
+          <w:bCs w:val="0"/>
+          <w:sz w:val="20"/>
+          <w:szCs w:val="20"/>
+          <w:lang w:val="en-IN"/>
+        </w:rPr>
+        <w:t>Create attribute directives and add it in html tags to enable them. Eg: &lt;input backgroundDirective /&gt;</w:t>
+      </w:r>
+    </w:p>
+    <w:p>
+      <w:pPr>
+        <w:numPr>
+          <w:ilvl w:val="0"/>
+          <w:numId w:val="0"/>
+        </w:numPr>
+        <w:rPr>
+          <w:rFonts w:hint="default"/>
+          <w:b w:val="0"/>
+          <w:bCs w:val="0"/>
+          <w:sz w:val="20"/>
+          <w:szCs w:val="20"/>
+          <w:vertAlign w:val="baseline"/>
+          <w:lang w:val="en-IN"/>
+        </w:rPr>
+      </w:pPr>
+      <w:r>
+        <w:rPr>
+          <w:rFonts w:hint="default"/>
+          <w:b w:val="0"/>
+          <w:bCs w:val="0"/>
+          <w:sz w:val="20"/>
+          <w:szCs w:val="20"/>
+          <w:lang w:val="en-IN"/>
+        </w:rPr>
+        <w:t xml:space="preserve">Used as a way to change attributes of the </w:t>
+      </w:r>
+      <w:r>
+        <w:rPr>
+          <w:rFonts w:hint="default"/>
+          <w:b w:val="0"/>
+          <w:bCs w:val="0"/>
+          <w:sz w:val="20"/>
+          <w:szCs w:val="20"/>
+          <w:vertAlign w:val="baseline"/>
+          <w:lang w:val="en-IN"/>
+        </w:rPr>
+        <w:t>ElementRef it is used for.</w:t>
+      </w:r>
       <w:bookmarkStart w:id="0" w:name="_GoBack"/>
       <w:bookmarkEnd w:id="0"/>
+    </w:p>
+    <w:p>
+      <w:pPr>
+        <w:numPr>
+          <w:ilvl w:val="0"/>
+          <w:numId w:val="0"/>
+        </w:numPr>
+        <w:rPr>
+          <w:rFonts w:hint="default"/>
+          <w:b w:val="0"/>
+          <w:bCs w:val="0"/>
+          <w:sz w:val="20"/>
+          <w:szCs w:val="20"/>
+          <w:lang w:val="en-IN"/>
+        </w:rPr>
+      </w:pPr>
+      <w:r>
+        <w:rPr>
+          <w:rFonts w:hint="default"/>
+          <w:b w:val="0"/>
+          <w:bCs w:val="0"/>
+          <w:sz w:val="20"/>
+          <w:szCs w:val="20"/>
+          <w:lang w:val="en-IN"/>
+        </w:rPr>
+        <w:t>@HostListener, @HostBinding</w:t>
+      </w:r>
     </w:p>
     <w:sectPr>
       <w:pgSz w:w="11906" w:h="16838"/>

--- a/Notes.docx
+++ b/Notes.docx
@@ -1426,35 +1426,315 @@
         </w:rPr>
         <w:t>ElementRef it is used for.</w:t>
       </w:r>
+    </w:p>
+    <w:p>
+      <w:pPr>
+        <w:numPr>
+          <w:ilvl w:val="0"/>
+          <w:numId w:val="0"/>
+        </w:numPr>
+        <w:rPr>
+          <w:rFonts w:hint="default"/>
+          <w:b w:val="0"/>
+          <w:bCs w:val="0"/>
+          <w:sz w:val="20"/>
+          <w:szCs w:val="20"/>
+          <w:lang w:val="en-IN"/>
+        </w:rPr>
+      </w:pPr>
+      <w:r>
+        <w:rPr>
+          <w:rFonts w:hint="default"/>
+          <w:b w:val="0"/>
+          <w:bCs w:val="0"/>
+          <w:sz w:val="20"/>
+          <w:szCs w:val="20"/>
+          <w:lang w:val="en-IN"/>
+        </w:rPr>
+        <w:t>@HostListener, @HostBinding</w:t>
+      </w:r>
+    </w:p>
+    <w:p>
+      <w:pPr>
+        <w:numPr>
+          <w:ilvl w:val="0"/>
+          <w:numId w:val="0"/>
+        </w:numPr>
+        <w:rPr>
+          <w:rFonts w:hint="default"/>
+          <w:b w:val="0"/>
+          <w:bCs w:val="0"/>
+          <w:sz w:val="20"/>
+          <w:szCs w:val="20"/>
+          <w:lang w:val="en-IN"/>
+        </w:rPr>
+      </w:pPr>
+    </w:p>
+    <w:p>
+      <w:pPr>
+        <w:numPr>
+          <w:ilvl w:val="0"/>
+          <w:numId w:val="0"/>
+        </w:numPr>
+        <w:rPr>
+          <w:rFonts w:hint="default"/>
+          <w:b w:val="0"/>
+          <w:bCs w:val="0"/>
+          <w:sz w:val="32"/>
+          <w:szCs w:val="32"/>
+          <w:lang w:val="en-IN"/>
+        </w:rPr>
+      </w:pPr>
+      <w:r>
+        <w:rPr>
+          <w:rFonts w:hint="default"/>
+          <w:b w:val="0"/>
+          <w:bCs w:val="0"/>
+          <w:sz w:val="32"/>
+          <w:szCs w:val="32"/>
+          <w:lang w:val="en-IN"/>
+        </w:rPr>
+        <w:t>Services</w:t>
+      </w:r>
+    </w:p>
+    <w:p>
+      <w:pPr>
+        <w:numPr>
+          <w:ilvl w:val="0"/>
+          <w:numId w:val="0"/>
+        </w:numPr>
+        <w:rPr>
+          <w:rFonts w:hint="default"/>
+          <w:b w:val="0"/>
+          <w:bCs w:val="0"/>
+          <w:sz w:val="20"/>
+          <w:szCs w:val="20"/>
+          <w:lang w:val="en-IN"/>
+        </w:rPr>
+      </w:pPr>
+    </w:p>
+    <w:p>
+      <w:pPr>
+        <w:numPr>
+          <w:ilvl w:val="0"/>
+          <w:numId w:val="0"/>
+        </w:numPr>
+        <w:rPr>
+          <w:rFonts w:hint="default"/>
+          <w:b w:val="0"/>
+          <w:bCs w:val="0"/>
+          <w:sz w:val="20"/>
+          <w:szCs w:val="20"/>
+          <w:lang w:val="en-IN"/>
+        </w:rPr>
+      </w:pPr>
+      <w:r>
+        <w:rPr>
+          <w:rFonts w:hint="default"/>
+          <w:b w:val="0"/>
+          <w:bCs w:val="0"/>
+          <w:sz w:val="20"/>
+          <w:szCs w:val="20"/>
+          <w:lang w:val="en-IN"/>
+        </w:rPr>
+        <w:t>Created a Logging Service</w:t>
+      </w:r>
+      <w:r>
+        <w:rPr>
+          <w:rFonts w:hint="default"/>
+          <w:b w:val="0"/>
+          <w:bCs w:val="0"/>
+          <w:sz w:val="20"/>
+          <w:szCs w:val="20"/>
+          <w:lang w:val="en-IN"/>
+        </w:rPr>
+        <w:br w:type="textWrapping"/>
+      </w:r>
+      <w:r>
+        <w:rPr>
+          <w:rFonts w:hint="default"/>
+          <w:b w:val="0"/>
+          <w:bCs w:val="0"/>
+          <w:sz w:val="20"/>
+          <w:szCs w:val="20"/>
+          <w:lang w:val="en-IN"/>
+        </w:rPr>
+        <w:t>In @Component decorator add providers as the Service that you created. It will help.</w:t>
+      </w:r>
+    </w:p>
+    <w:p>
+      <w:pPr>
+        <w:numPr>
+          <w:ilvl w:val="0"/>
+          <w:numId w:val="0"/>
+        </w:numPr>
+        <w:rPr>
+          <w:rFonts w:hint="default"/>
+          <w:b w:val="0"/>
+          <w:bCs w:val="0"/>
+          <w:sz w:val="20"/>
+          <w:szCs w:val="20"/>
+          <w:lang w:val="en-IN"/>
+        </w:rPr>
+      </w:pPr>
+      <w:r>
+        <w:rPr>
+          <w:rFonts w:hint="default"/>
+          <w:b w:val="0"/>
+          <w:bCs w:val="0"/>
+          <w:sz w:val="20"/>
+          <w:szCs w:val="20"/>
+          <w:lang w:val="en-IN"/>
+        </w:rPr>
+        <w:t>We can use inject() to do the same but in in general approaches it is recommended to provide constructor injection for services.</w:t>
+      </w:r>
+    </w:p>
+    <w:p>
+      <w:pPr>
+        <w:numPr>
+          <w:ilvl w:val="0"/>
+          <w:numId w:val="0"/>
+        </w:numPr>
+        <w:rPr>
+          <w:rFonts w:hint="default"/>
+          <w:b w:val="0"/>
+          <w:bCs w:val="0"/>
+          <w:i/>
+          <w:iCs/>
+          <w:color w:val="auto"/>
+          <w:sz w:val="20"/>
+          <w:szCs w:val="20"/>
+          <w:u w:val="none"/>
+          <w:lang w:val="en-IN"/>
+        </w:rPr>
+      </w:pPr>
+      <w:r>
+        <w:rPr>
+          <w:rFonts w:hint="default"/>
+          <w:b w:val="0"/>
+          <w:bCs w:val="0"/>
+          <w:sz w:val="20"/>
+          <w:szCs w:val="20"/>
+          <w:lang w:val="en-IN"/>
+        </w:rPr>
+        <w:t>Hierarchical Injector: If you inject a service then it will be available only to child components and not to parent components. It will all have only one instance of that service.</w:t>
+      </w:r>
+      <w:r>
+        <w:rPr>
+          <w:rFonts w:hint="default"/>
+          <w:b w:val="0"/>
+          <w:bCs w:val="0"/>
+          <w:sz w:val="20"/>
+          <w:szCs w:val="20"/>
+          <w:lang w:val="en-IN"/>
+        </w:rPr>
+        <w:br w:type="textWrapping"/>
+      </w:r>
+      <w:r>
+        <w:rPr>
+          <w:rFonts w:hint="default"/>
+          <w:b w:val="0"/>
+          <w:bCs w:val="0"/>
+          <w:sz w:val="20"/>
+          <w:szCs w:val="20"/>
+          <w:lang w:val="en-IN"/>
+        </w:rPr>
+        <w:t>If you do not provide the service in providers attribute of the @Component then it will create multiple instances of that very service available.</w:t>
+      </w:r>
+      <w:r>
+        <w:rPr>
+          <w:rFonts w:hint="default"/>
+          <w:b w:val="0"/>
+          <w:bCs w:val="0"/>
+          <w:sz w:val="20"/>
+          <w:szCs w:val="20"/>
+          <w:lang w:val="en-IN"/>
+        </w:rPr>
+        <w:br w:type="textWrapping"/>
+      </w:r>
+      <w:r>
+        <w:rPr>
+          <w:rFonts w:hint="default"/>
+          <w:b w:val="0"/>
+          <w:bCs w:val="0"/>
+          <w:sz w:val="20"/>
+          <w:szCs w:val="20"/>
+          <w:lang w:val="en-IN"/>
+        </w:rPr>
+        <w:t xml:space="preserve">@Injectable() decorator can be used if there is any service is injected into a service. </w:t>
+      </w:r>
+      <w:r>
+        <w:rPr>
+          <w:rFonts w:hint="default"/>
+          <w:b w:val="0"/>
+          <w:bCs w:val="0"/>
+          <w:i/>
+          <w:iCs/>
+          <w:color w:val="548235" w:themeColor="accent6" w:themeShade="BF"/>
+          <w:sz w:val="20"/>
+          <w:szCs w:val="20"/>
+          <w:u w:val="single"/>
+          <w:lang w:val="en-IN"/>
+        </w:rPr>
+        <w:t>It is recommended to have to decorator added to service layer.</w:t>
+      </w:r>
+    </w:p>
+    <w:p>
+      <w:pPr>
+        <w:numPr>
+          <w:ilvl w:val="0"/>
+          <w:numId w:val="0"/>
+        </w:numPr>
+        <w:rPr>
+          <w:rFonts w:hint="default"/>
+          <w:b w:val="0"/>
+          <w:bCs w:val="0"/>
+          <w:i w:val="0"/>
+          <w:iCs w:val="0"/>
+          <w:color w:val="auto"/>
+          <w:sz w:val="20"/>
+          <w:szCs w:val="20"/>
+          <w:u w:val="none"/>
+          <w:lang w:val="en-IN"/>
+        </w:rPr>
+      </w:pPr>
+      <w:r>
+        <w:rPr>
+          <w:rFonts w:hint="default"/>
+          <w:b w:val="0"/>
+          <w:bCs w:val="0"/>
+          <w:i w:val="0"/>
+          <w:iCs w:val="0"/>
+          <w:color w:val="auto"/>
+          <w:sz w:val="20"/>
+          <w:szCs w:val="20"/>
+          <w:u w:val="none"/>
+          <w:lang w:val="en-IN"/>
+        </w:rPr>
+        <w:t>This syntax can be used for lazy loading capability which will help with better performance overall.</w:t>
+      </w:r>
+    </w:p>
+    <w:p>
+      <w:pPr>
+        <w:numPr>
+          <w:ilvl w:val="0"/>
+          <w:numId w:val="0"/>
+        </w:numPr>
+        <w:rPr>
+          <w:rFonts w:hint="default"/>
+          <w:b w:val="0"/>
+          <w:bCs w:val="0"/>
+          <w:i w:val="0"/>
+          <w:iCs w:val="0"/>
+          <w:color w:val="auto"/>
+          <w:sz w:val="20"/>
+          <w:szCs w:val="20"/>
+          <w:u w:val="none"/>
+          <w:lang w:val="en-IN"/>
+        </w:rPr>
+      </w:pPr>
       <w:bookmarkStart w:id="0" w:name="_GoBack"/>
       <w:bookmarkEnd w:id="0"/>
-    </w:p>
-    <w:p>
-      <w:pPr>
-        <w:numPr>
-          <w:ilvl w:val="0"/>
-          <w:numId w:val="0"/>
-        </w:numPr>
-        <w:rPr>
-          <w:rFonts w:hint="default"/>
-          <w:b w:val="0"/>
-          <w:bCs w:val="0"/>
-          <w:sz w:val="20"/>
-          <w:szCs w:val="20"/>
-          <w:lang w:val="en-IN"/>
-        </w:rPr>
-      </w:pPr>
-      <w:r>
-        <w:rPr>
-          <w:rFonts w:hint="default"/>
-          <w:b w:val="0"/>
-          <w:bCs w:val="0"/>
-          <w:sz w:val="20"/>
-          <w:szCs w:val="20"/>
-          <w:lang w:val="en-IN"/>
-        </w:rPr>
-        <w:t>@HostListener, @HostBinding</w:t>
-      </w:r>
     </w:p>
     <w:sectPr>
       <w:pgSz w:w="11906" w:h="16838"/>

--- a/Notes.docx
+++ b/Notes.docx
@@ -1733,6 +1733,481 @@
           <w:lang w:val="en-IN"/>
         </w:rPr>
       </w:pPr>
+    </w:p>
+    <w:p>
+      <w:pPr>
+        <w:numPr>
+          <w:ilvl w:val="0"/>
+          <w:numId w:val="0"/>
+        </w:numPr>
+        <w:rPr>
+          <w:rFonts w:hint="default"/>
+          <w:b w:val="0"/>
+          <w:bCs w:val="0"/>
+          <w:i w:val="0"/>
+          <w:iCs w:val="0"/>
+          <w:color w:val="auto"/>
+          <w:sz w:val="36"/>
+          <w:szCs w:val="36"/>
+          <w:u w:val="none"/>
+          <w:lang w:val="en-IN"/>
+        </w:rPr>
+      </w:pPr>
+      <w:r>
+        <w:rPr>
+          <w:rFonts w:hint="default"/>
+          <w:b w:val="0"/>
+          <w:bCs w:val="0"/>
+          <w:i w:val="0"/>
+          <w:iCs w:val="0"/>
+          <w:color w:val="auto"/>
+          <w:sz w:val="36"/>
+          <w:szCs w:val="36"/>
+          <w:u w:val="none"/>
+          <w:lang w:val="en-IN"/>
+        </w:rPr>
+        <w:t>Routing</w:t>
+      </w:r>
+    </w:p>
+    <w:p>
+      <w:pPr>
+        <w:numPr>
+          <w:ilvl w:val="0"/>
+          <w:numId w:val="0"/>
+        </w:numPr>
+        <w:rPr>
+          <w:rFonts w:hint="default"/>
+          <w:b w:val="0"/>
+          <w:bCs w:val="0"/>
+          <w:i w:val="0"/>
+          <w:iCs w:val="0"/>
+          <w:color w:val="auto"/>
+          <w:sz w:val="20"/>
+          <w:szCs w:val="20"/>
+          <w:u w:val="none"/>
+          <w:lang w:val="en-IN"/>
+        </w:rPr>
+      </w:pPr>
+      <w:r>
+        <w:rPr>
+          <w:rFonts w:hint="default"/>
+          <w:b w:val="0"/>
+          <w:bCs w:val="0"/>
+          <w:i w:val="0"/>
+          <w:iCs w:val="0"/>
+          <w:color w:val="auto"/>
+          <w:sz w:val="20"/>
+          <w:szCs w:val="20"/>
+          <w:u w:val="none"/>
+          <w:lang w:val="en-IN"/>
+        </w:rPr>
+        <w:t>Faster than reloading a website. State management.</w:t>
+      </w:r>
+    </w:p>
+    <w:p>
+      <w:pPr>
+        <w:numPr>
+          <w:ilvl w:val="0"/>
+          <w:numId w:val="0"/>
+        </w:numPr>
+        <w:rPr>
+          <w:rFonts w:hint="default"/>
+          <w:b w:val="0"/>
+          <w:bCs w:val="0"/>
+          <w:i w:val="0"/>
+          <w:iCs w:val="0"/>
+          <w:color w:val="auto"/>
+          <w:sz w:val="20"/>
+          <w:szCs w:val="20"/>
+          <w:u w:val="none"/>
+          <w:lang w:val="en-IN"/>
+        </w:rPr>
+      </w:pPr>
+      <w:r>
+        <w:rPr>
+          <w:rFonts w:hint="default"/>
+          <w:b w:val="0"/>
+          <w:bCs w:val="0"/>
+          <w:i w:val="0"/>
+          <w:iCs w:val="0"/>
+          <w:color w:val="auto"/>
+          <w:sz w:val="20"/>
+          <w:szCs w:val="20"/>
+          <w:u w:val="none"/>
+          <w:lang w:val="en-IN"/>
+        </w:rPr>
+        <w:t>&lt;a [routerLink]=”/path” /&gt; or &lt;a routerLink=”/string-path” /&gt;</w:t>
+      </w:r>
+    </w:p>
+    <w:p>
+      <w:pPr>
+        <w:numPr>
+          <w:ilvl w:val="0"/>
+          <w:numId w:val="0"/>
+        </w:numPr>
+        <w:rPr>
+          <w:rFonts w:hint="default"/>
+          <w:b w:val="0"/>
+          <w:bCs w:val="0"/>
+          <w:i w:val="0"/>
+          <w:iCs w:val="0"/>
+          <w:color w:val="auto"/>
+          <w:sz w:val="20"/>
+          <w:szCs w:val="20"/>
+          <w:u w:val="none"/>
+          <w:lang w:val="en-IN"/>
+        </w:rPr>
+      </w:pPr>
+      <w:r>
+        <w:rPr>
+          <w:rFonts w:hint="default"/>
+          <w:b w:val="0"/>
+          <w:bCs w:val="0"/>
+          <w:i w:val="0"/>
+          <w:iCs w:val="0"/>
+          <w:color w:val="auto"/>
+          <w:sz w:val="20"/>
+          <w:szCs w:val="20"/>
+          <w:u w:val="none"/>
+          <w:lang w:val="en-IN"/>
+        </w:rPr>
+        <w:t>Taught relative path and absolute path</w:t>
+      </w:r>
+    </w:p>
+    <w:p>
+      <w:pPr>
+        <w:numPr>
+          <w:ilvl w:val="0"/>
+          <w:numId w:val="0"/>
+        </w:numPr>
+        <w:rPr>
+          <w:rFonts w:hint="default"/>
+          <w:b w:val="0"/>
+          <w:bCs w:val="0"/>
+          <w:i w:val="0"/>
+          <w:iCs w:val="0"/>
+          <w:color w:val="auto"/>
+          <w:sz w:val="20"/>
+          <w:szCs w:val="20"/>
+          <w:u w:val="none"/>
+          <w:lang w:val="en-IN"/>
+        </w:rPr>
+      </w:pPr>
+      <w:r>
+        <w:rPr>
+          <w:rFonts w:hint="default"/>
+          <w:b w:val="0"/>
+          <w:bCs w:val="0"/>
+          <w:i w:val="0"/>
+          <w:iCs w:val="0"/>
+          <w:color w:val="auto"/>
+          <w:sz w:val="20"/>
+          <w:szCs w:val="20"/>
+          <w:u w:val="none"/>
+          <w:lang w:val="en-IN"/>
+        </w:rPr>
+        <w:t>routerLinkActive=”active” is used to show if a route is active or not</w:t>
+      </w:r>
+    </w:p>
+    <w:p>
+      <w:pPr>
+        <w:numPr>
+          <w:ilvl w:val="0"/>
+          <w:numId w:val="0"/>
+        </w:numPr>
+        <w:rPr>
+          <w:rFonts w:hint="default"/>
+          <w:b w:val="0"/>
+          <w:bCs w:val="0"/>
+          <w:i w:val="0"/>
+          <w:iCs w:val="0"/>
+          <w:color w:val="auto"/>
+          <w:sz w:val="20"/>
+          <w:szCs w:val="20"/>
+          <w:u w:val="none"/>
+          <w:lang w:val="en-IN"/>
+        </w:rPr>
+      </w:pPr>
+      <w:r>
+        <w:rPr>
+          <w:rFonts w:hint="default"/>
+          <w:b w:val="0"/>
+          <w:bCs w:val="0"/>
+          <w:i w:val="0"/>
+          <w:iCs w:val="0"/>
+          <w:color w:val="auto"/>
+          <w:sz w:val="20"/>
+          <w:szCs w:val="20"/>
+          <w:u w:val="none"/>
+          <w:lang w:val="en-IN"/>
+        </w:rPr>
+        <w:t>[routerLinkActiveOption]={options…}</w:t>
+      </w:r>
+    </w:p>
+    <w:p>
+      <w:pPr>
+        <w:numPr>
+          <w:ilvl w:val="0"/>
+          <w:numId w:val="0"/>
+        </w:numPr>
+        <w:rPr>
+          <w:rFonts w:hint="default"/>
+          <w:b w:val="0"/>
+          <w:bCs w:val="0"/>
+          <w:i w:val="0"/>
+          <w:iCs w:val="0"/>
+          <w:color w:val="auto"/>
+          <w:sz w:val="20"/>
+          <w:szCs w:val="20"/>
+          <w:u w:val="none"/>
+          <w:lang w:val="en-IN"/>
+        </w:rPr>
+      </w:pPr>
+    </w:p>
+    <w:p>
+      <w:pPr>
+        <w:numPr>
+          <w:ilvl w:val="0"/>
+          <w:numId w:val="0"/>
+        </w:numPr>
+        <w:rPr>
+          <w:rFonts w:hint="default"/>
+          <w:b w:val="0"/>
+          <w:bCs w:val="0"/>
+          <w:i w:val="0"/>
+          <w:iCs w:val="0"/>
+          <w:color w:val="auto"/>
+          <w:sz w:val="20"/>
+          <w:szCs w:val="20"/>
+          <w:u w:val="none"/>
+          <w:lang w:val="en-IN"/>
+        </w:rPr>
+      </w:pPr>
+      <w:r>
+        <w:rPr>
+          <w:rFonts w:hint="default"/>
+          <w:b w:val="0"/>
+          <w:bCs w:val="0"/>
+          <w:i w:val="0"/>
+          <w:iCs w:val="0"/>
+          <w:color w:val="auto"/>
+          <w:sz w:val="20"/>
+          <w:szCs w:val="20"/>
+          <w:u w:val="none"/>
+          <w:lang w:val="en-IN"/>
+        </w:rPr>
+        <w:t xml:space="preserve">Use Router to route in typescript files. Make an instance of Router as router and use </w:t>
+      </w:r>
+    </w:p>
+    <w:p>
+      <w:pPr>
+        <w:numPr>
+          <w:ilvl w:val="0"/>
+          <w:numId w:val="0"/>
+        </w:numPr>
+        <w:rPr>
+          <w:rFonts w:hint="default"/>
+          <w:b w:val="0"/>
+          <w:bCs w:val="0"/>
+          <w:i w:val="0"/>
+          <w:iCs w:val="0"/>
+          <w:color w:val="auto"/>
+          <w:sz w:val="20"/>
+          <w:szCs w:val="20"/>
+          <w:u w:val="none"/>
+          <w:lang w:val="en-IN"/>
+        </w:rPr>
+      </w:pPr>
+      <w:r>
+        <w:rPr>
+          <w:rFonts w:hint="default"/>
+          <w:b w:val="0"/>
+          <w:bCs w:val="0"/>
+          <w:i w:val="0"/>
+          <w:iCs w:val="0"/>
+          <w:color w:val="auto"/>
+          <w:sz w:val="20"/>
+          <w:szCs w:val="20"/>
+          <w:u w:val="none"/>
+          <w:lang w:val="en-IN"/>
+        </w:rPr>
+        <w:t>ativatedRoute: ActivatedRoute</w:t>
+      </w:r>
+    </w:p>
+    <w:p>
+      <w:pPr>
+        <w:numPr>
+          <w:ilvl w:val="0"/>
+          <w:numId w:val="0"/>
+        </w:numPr>
+        <w:rPr>
+          <w:rFonts w:hint="default"/>
+          <w:b w:val="0"/>
+          <w:bCs w:val="0"/>
+          <w:i w:val="0"/>
+          <w:iCs w:val="0"/>
+          <w:color w:val="auto"/>
+          <w:sz w:val="20"/>
+          <w:szCs w:val="20"/>
+          <w:u w:val="none"/>
+          <w:lang w:val="en-IN"/>
+        </w:rPr>
+      </w:pPr>
+      <w:r>
+        <w:rPr>
+          <w:rFonts w:hint="default"/>
+          <w:b w:val="0"/>
+          <w:bCs w:val="0"/>
+          <w:i w:val="0"/>
+          <w:iCs w:val="0"/>
+          <w:color w:val="auto"/>
+          <w:sz w:val="20"/>
+          <w:szCs w:val="20"/>
+          <w:u w:val="none"/>
+          <w:lang w:val="en-IN"/>
+        </w:rPr>
+        <w:t>this.router.navigate[‘/path’, {relativeTo: this.activatedRoute}]</w:t>
+      </w:r>
+    </w:p>
+    <w:p>
+      <w:pPr>
+        <w:numPr>
+          <w:ilvl w:val="0"/>
+          <w:numId w:val="0"/>
+        </w:numPr>
+        <w:rPr>
+          <w:rFonts w:hint="default"/>
+          <w:b w:val="0"/>
+          <w:bCs w:val="0"/>
+          <w:i w:val="0"/>
+          <w:iCs w:val="0"/>
+          <w:color w:val="auto"/>
+          <w:sz w:val="20"/>
+          <w:szCs w:val="20"/>
+          <w:u w:val="none"/>
+          <w:lang w:val="en-IN"/>
+        </w:rPr>
+      </w:pPr>
+    </w:p>
+    <w:p>
+      <w:pPr>
+        <w:numPr>
+          <w:ilvl w:val="0"/>
+          <w:numId w:val="0"/>
+        </w:numPr>
+        <w:rPr>
+          <w:rFonts w:hint="default"/>
+          <w:b w:val="0"/>
+          <w:bCs w:val="0"/>
+          <w:i w:val="0"/>
+          <w:iCs w:val="0"/>
+          <w:color w:val="auto"/>
+          <w:sz w:val="20"/>
+          <w:szCs w:val="20"/>
+          <w:u w:val="none"/>
+          <w:lang w:val="en-IN"/>
+        </w:rPr>
+      </w:pPr>
+      <w:r>
+        <w:rPr>
+          <w:rFonts w:hint="default"/>
+          <w:b w:val="0"/>
+          <w:bCs w:val="0"/>
+          <w:i w:val="0"/>
+          <w:iCs w:val="0"/>
+          <w:color w:val="auto"/>
+          <w:sz w:val="20"/>
+          <w:szCs w:val="20"/>
+          <w:u w:val="none"/>
+          <w:lang w:val="en-IN"/>
+        </w:rPr>
+        <w:t>To add child route in the configurations add a parameter as chuldren :{ add the routes in array with path and component name}. Refer code</w:t>
+      </w:r>
+    </w:p>
+    <w:p>
+      <w:pPr>
+        <w:numPr>
+          <w:ilvl w:val="0"/>
+          <w:numId w:val="0"/>
+        </w:numPr>
+        <w:rPr>
+          <w:rFonts w:hint="default"/>
+          <w:b w:val="0"/>
+          <w:bCs w:val="0"/>
+          <w:i w:val="0"/>
+          <w:iCs w:val="0"/>
+          <w:color w:val="auto"/>
+          <w:sz w:val="20"/>
+          <w:szCs w:val="20"/>
+          <w:u w:val="none"/>
+          <w:lang w:val="en-IN"/>
+        </w:rPr>
+      </w:pPr>
+    </w:p>
+    <w:p>
+      <w:pPr>
+        <w:numPr>
+          <w:ilvl w:val="0"/>
+          <w:numId w:val="0"/>
+        </w:numPr>
+        <w:rPr>
+          <w:rFonts w:hint="default"/>
+          <w:b w:val="0"/>
+          <w:bCs w:val="0"/>
+          <w:i w:val="0"/>
+          <w:iCs w:val="0"/>
+          <w:color w:val="auto"/>
+          <w:sz w:val="20"/>
+          <w:szCs w:val="20"/>
+          <w:u w:val="none"/>
+          <w:lang w:val="en-IN"/>
+        </w:rPr>
+      </w:pPr>
+      <w:r>
+        <w:rPr>
+          <w:rFonts w:hint="default"/>
+          <w:b w:val="0"/>
+          <w:bCs w:val="0"/>
+          <w:i w:val="0"/>
+          <w:iCs w:val="0"/>
+          <w:color w:val="auto"/>
+          <w:sz w:val="20"/>
+          <w:szCs w:val="20"/>
+          <w:u w:val="none"/>
+          <w:lang w:val="en-IN"/>
+        </w:rPr>
+        <w:t>Use AuthGuard. Helps to open router links only if authenticated and authorised. CanActivate is used to guard routes.</w:t>
+      </w:r>
+      <w:r>
+        <w:rPr>
+          <w:rFonts w:hint="default"/>
+          <w:b w:val="0"/>
+          <w:bCs w:val="0"/>
+          <w:i w:val="0"/>
+          <w:iCs w:val="0"/>
+          <w:color w:val="auto"/>
+          <w:sz w:val="20"/>
+          <w:szCs w:val="20"/>
+          <w:u w:val="none"/>
+          <w:lang w:val="en-IN"/>
+        </w:rPr>
+        <w:br w:type="textWrapping"/>
+      </w:r>
+      <w:r>
+        <w:rPr>
+          <w:rFonts w:hint="default"/>
+          <w:b w:val="0"/>
+          <w:bCs w:val="0"/>
+          <w:i w:val="0"/>
+          <w:iCs w:val="0"/>
+          <w:color w:val="auto"/>
+          <w:sz w:val="20"/>
+          <w:szCs w:val="20"/>
+          <w:u w:val="none"/>
+          <w:lang w:val="en-IN"/>
+        </w:rPr>
+        <w:t>Two things canActive and canDeativate to provide and revoke access routes.</w:t>
+      </w:r>
       <w:bookmarkStart w:id="0" w:name="_GoBack"/>
       <w:bookmarkEnd w:id="0"/>
     </w:p>

--- a/Notes.docx
+++ b/Notes.docx
@@ -2208,8 +2208,853 @@
         </w:rPr>
         <w:t>Two things canActive and canDeativate to provide and revoke access routes.</w:t>
       </w:r>
+    </w:p>
+    <w:p>
+      <w:pPr>
+        <w:numPr>
+          <w:ilvl w:val="0"/>
+          <w:numId w:val="0"/>
+        </w:numPr>
+        <w:rPr>
+          <w:rFonts w:hint="default"/>
+          <w:b w:val="0"/>
+          <w:bCs w:val="0"/>
+          <w:i w:val="0"/>
+          <w:iCs w:val="0"/>
+          <w:color w:val="auto"/>
+          <w:sz w:val="20"/>
+          <w:szCs w:val="20"/>
+          <w:u w:val="none"/>
+          <w:lang w:val="en-IN"/>
+        </w:rPr>
+      </w:pPr>
+    </w:p>
+    <w:p>
+      <w:pPr>
+        <w:numPr>
+          <w:ilvl w:val="0"/>
+          <w:numId w:val="0"/>
+        </w:numPr>
+        <w:rPr>
+          <w:rFonts w:hint="default"/>
+          <w:b w:val="0"/>
+          <w:bCs w:val="0"/>
+          <w:i w:val="0"/>
+          <w:iCs w:val="0"/>
+          <w:color w:val="auto"/>
+          <w:sz w:val="36"/>
+          <w:szCs w:val="36"/>
+          <w:u w:val="none"/>
+          <w:lang w:val="en-IN"/>
+        </w:rPr>
+      </w:pPr>
+      <w:r>
+        <w:rPr>
+          <w:rFonts w:hint="default"/>
+          <w:b w:val="0"/>
+          <w:bCs w:val="0"/>
+          <w:i w:val="0"/>
+          <w:iCs w:val="0"/>
+          <w:color w:val="auto"/>
+          <w:sz w:val="36"/>
+          <w:szCs w:val="36"/>
+          <w:u w:val="none"/>
+          <w:lang w:val="en-IN"/>
+        </w:rPr>
+        <w:t>Observables:</w:t>
+      </w:r>
+    </w:p>
+    <w:p>
+      <w:pPr>
+        <w:numPr>
+          <w:ilvl w:val="0"/>
+          <w:numId w:val="0"/>
+        </w:numPr>
+        <w:rPr>
+          <w:rFonts w:hint="default"/>
+          <w:b w:val="0"/>
+          <w:bCs w:val="0"/>
+          <w:i w:val="0"/>
+          <w:iCs w:val="0"/>
+          <w:color w:val="auto"/>
+          <w:sz w:val="20"/>
+          <w:szCs w:val="20"/>
+          <w:u w:val="none"/>
+          <w:lang w:val="en-IN"/>
+        </w:rPr>
+      </w:pPr>
+    </w:p>
+    <w:p>
+      <w:pPr>
+        <w:numPr>
+          <w:ilvl w:val="0"/>
+          <w:numId w:val="0"/>
+        </w:numPr>
+        <w:rPr>
+          <w:rFonts w:hint="default"/>
+          <w:b w:val="0"/>
+          <w:bCs w:val="0"/>
+          <w:i w:val="0"/>
+          <w:iCs w:val="0"/>
+          <w:color w:val="auto"/>
+          <w:sz w:val="20"/>
+          <w:szCs w:val="20"/>
+          <w:u w:val="none"/>
+          <w:lang w:val="en-IN"/>
+        </w:rPr>
+      </w:pPr>
+      <w:r>
+        <w:rPr>
+          <w:rFonts w:hint="default"/>
+          <w:b w:val="0"/>
+          <w:bCs w:val="0"/>
+          <w:i w:val="0"/>
+          <w:iCs w:val="0"/>
+          <w:color w:val="auto"/>
+          <w:sz w:val="20"/>
+          <w:szCs w:val="20"/>
+          <w:u w:val="none"/>
+          <w:lang w:val="en-IN"/>
+        </w:rPr>
+        <w:t>Need to have RxJS installed.</w:t>
+      </w:r>
+      <w:r>
+        <w:rPr>
+          <w:rFonts w:hint="default"/>
+          <w:b w:val="0"/>
+          <w:bCs w:val="0"/>
+          <w:i w:val="0"/>
+          <w:iCs w:val="0"/>
+          <w:color w:val="auto"/>
+          <w:sz w:val="20"/>
+          <w:szCs w:val="20"/>
+          <w:u w:val="none"/>
+          <w:lang w:val="en-IN"/>
+        </w:rPr>
+        <w:br w:type="textWrapping"/>
+      </w:r>
+      <w:r>
+        <w:rPr>
+          <w:rFonts w:hint="default"/>
+          <w:b w:val="0"/>
+          <w:bCs w:val="0"/>
+          <w:i w:val="0"/>
+          <w:iCs w:val="0"/>
+          <w:color w:val="auto"/>
+          <w:sz w:val="20"/>
+          <w:szCs w:val="20"/>
+          <w:u w:val="none"/>
+          <w:lang w:val="en-IN"/>
+        </w:rPr>
+        <w:t>Asynchronous function that can be used to communicate between server and client. As it uses await function and calls will be asychronous with subscription extenstion. This can help in receiving the data at subscribe.</w:t>
+      </w:r>
+    </w:p>
+    <w:p>
+      <w:pPr>
+        <w:numPr>
+          <w:ilvl w:val="0"/>
+          <w:numId w:val="0"/>
+        </w:numPr>
+        <w:rPr>
+          <w:rFonts w:hint="default"/>
+          <w:b w:val="0"/>
+          <w:bCs w:val="0"/>
+          <w:i w:val="0"/>
+          <w:iCs w:val="0"/>
+          <w:color w:val="auto"/>
+          <w:sz w:val="20"/>
+          <w:szCs w:val="20"/>
+          <w:u w:val="none"/>
+          <w:lang w:val="en-IN"/>
+        </w:rPr>
+      </w:pPr>
+      <w:r>
+        <w:rPr>
+          <w:rFonts w:hint="default"/>
+          <w:b w:val="0"/>
+          <w:bCs w:val="0"/>
+          <w:i w:val="0"/>
+          <w:iCs w:val="0"/>
+          <w:color w:val="auto"/>
+          <w:sz w:val="20"/>
+          <w:szCs w:val="20"/>
+          <w:u w:val="none"/>
+          <w:lang w:val="en-IN"/>
+        </w:rPr>
+        <w:t>Create a custom Observable to understand.</w:t>
+      </w:r>
+    </w:p>
+    <w:p>
+      <w:pPr>
+        <w:numPr>
+          <w:ilvl w:val="0"/>
+          <w:numId w:val="0"/>
+        </w:numPr>
+        <w:rPr>
+          <w:rFonts w:hint="default"/>
+          <w:b w:val="0"/>
+          <w:bCs w:val="0"/>
+          <w:i w:val="0"/>
+          <w:iCs w:val="0"/>
+          <w:color w:val="auto"/>
+          <w:sz w:val="20"/>
+          <w:szCs w:val="20"/>
+          <w:u w:val="none"/>
+          <w:lang w:val="en-IN"/>
+        </w:rPr>
+      </w:pPr>
+    </w:p>
+    <w:p>
+      <w:pPr>
+        <w:numPr>
+          <w:ilvl w:val="0"/>
+          <w:numId w:val="0"/>
+        </w:numPr>
+        <w:rPr>
+          <w:rFonts w:hint="default"/>
+          <w:b w:val="0"/>
+          <w:bCs w:val="0"/>
+          <w:i w:val="0"/>
+          <w:iCs w:val="0"/>
+          <w:color w:val="auto"/>
+          <w:sz w:val="36"/>
+          <w:szCs w:val="36"/>
+          <w:u w:val="none"/>
+          <w:lang w:val="en-IN"/>
+        </w:rPr>
+      </w:pPr>
+      <w:r>
+        <w:rPr>
+          <w:rFonts w:hint="default"/>
+          <w:b w:val="0"/>
+          <w:bCs w:val="0"/>
+          <w:i w:val="0"/>
+          <w:iCs w:val="0"/>
+          <w:color w:val="auto"/>
+          <w:sz w:val="36"/>
+          <w:szCs w:val="36"/>
+          <w:u w:val="none"/>
+          <w:lang w:val="en-IN"/>
+        </w:rPr>
+        <w:t>Forms:</w:t>
+      </w:r>
+    </w:p>
+    <w:p>
+      <w:pPr>
+        <w:numPr>
+          <w:ilvl w:val="0"/>
+          <w:numId w:val="0"/>
+        </w:numPr>
+        <w:rPr>
+          <w:rFonts w:hint="default"/>
+          <w:b w:val="0"/>
+          <w:bCs w:val="0"/>
+          <w:i w:val="0"/>
+          <w:iCs w:val="0"/>
+          <w:color w:val="auto"/>
+          <w:sz w:val="20"/>
+          <w:szCs w:val="20"/>
+          <w:u w:val="none"/>
+          <w:lang w:val="en-IN"/>
+        </w:rPr>
+      </w:pPr>
+    </w:p>
+    <w:p>
+      <w:pPr>
+        <w:numPr>
+          <w:ilvl w:val="0"/>
+          <w:numId w:val="0"/>
+        </w:numPr>
+        <w:rPr>
+          <w:rFonts w:hint="default"/>
+          <w:b w:val="0"/>
+          <w:bCs w:val="0"/>
+          <w:i w:val="0"/>
+          <w:iCs w:val="0"/>
+          <w:color w:val="auto"/>
+          <w:sz w:val="20"/>
+          <w:szCs w:val="20"/>
+          <w:u w:val="none"/>
+          <w:lang w:val="en-IN"/>
+        </w:rPr>
+      </w:pPr>
+      <w:r>
+        <w:rPr>
+          <w:rFonts w:hint="default"/>
+          <w:b w:val="0"/>
+          <w:bCs w:val="0"/>
+          <w:i w:val="0"/>
+          <w:iCs w:val="0"/>
+          <w:color w:val="auto"/>
+          <w:sz w:val="20"/>
+          <w:szCs w:val="20"/>
+          <w:u w:val="none"/>
+          <w:lang w:val="en-IN"/>
+        </w:rPr>
+        <w:t>Template driven and Reactive Forms</w:t>
+      </w:r>
+    </w:p>
+    <w:p>
+      <w:pPr>
+        <w:numPr>
+          <w:ilvl w:val="0"/>
+          <w:numId w:val="0"/>
+        </w:numPr>
+        <w:rPr>
+          <w:rFonts w:hint="default"/>
+          <w:b w:val="0"/>
+          <w:bCs w:val="0"/>
+          <w:i w:val="0"/>
+          <w:iCs w:val="0"/>
+          <w:color w:val="auto"/>
+          <w:sz w:val="20"/>
+          <w:szCs w:val="20"/>
+          <w:u w:val="none"/>
+          <w:lang w:val="en-IN"/>
+        </w:rPr>
+      </w:pPr>
+      <w:r>
+        <w:rPr>
+          <w:rFonts w:hint="default"/>
+          <w:b w:val="0"/>
+          <w:bCs w:val="0"/>
+          <w:i w:val="0"/>
+          <w:iCs w:val="0"/>
+          <w:color w:val="auto"/>
+          <w:sz w:val="20"/>
+          <w:szCs w:val="20"/>
+          <w:u w:val="none"/>
+          <w:lang w:val="en-IN"/>
+        </w:rPr>
+        <w:t>Template driven for simple forms and minimal validations.</w:t>
+      </w:r>
+    </w:p>
+    <w:p>
+      <w:pPr>
+        <w:numPr>
+          <w:ilvl w:val="0"/>
+          <w:numId w:val="0"/>
+        </w:numPr>
+        <w:rPr>
+          <w:rFonts w:hint="default"/>
+          <w:b w:val="0"/>
+          <w:bCs w:val="0"/>
+          <w:i w:val="0"/>
+          <w:iCs w:val="0"/>
+          <w:color w:val="auto"/>
+          <w:sz w:val="20"/>
+          <w:szCs w:val="20"/>
+          <w:u w:val="none"/>
+          <w:lang w:val="en-IN"/>
+        </w:rPr>
+      </w:pPr>
+      <w:r>
+        <w:rPr>
+          <w:rFonts w:hint="default"/>
+          <w:b w:val="0"/>
+          <w:bCs w:val="0"/>
+          <w:i w:val="0"/>
+          <w:iCs w:val="0"/>
+          <w:color w:val="auto"/>
+          <w:sz w:val="20"/>
+          <w:szCs w:val="20"/>
+          <w:u w:val="none"/>
+          <w:lang w:val="en-IN"/>
+        </w:rPr>
+        <w:t>Reactive forms creation for more control of input field and to have complex validations.</w:t>
+      </w:r>
+      <w:r>
+        <w:rPr>
+          <w:rFonts w:hint="default"/>
+          <w:b w:val="0"/>
+          <w:bCs w:val="0"/>
+          <w:i w:val="0"/>
+          <w:iCs w:val="0"/>
+          <w:color w:val="auto"/>
+          <w:sz w:val="20"/>
+          <w:szCs w:val="20"/>
+          <w:u w:val="none"/>
+          <w:lang w:val="en-IN"/>
+        </w:rPr>
+        <w:br w:type="textWrapping"/>
+      </w:r>
+      <w:r>
+        <w:rPr>
+          <w:rFonts w:hint="default"/>
+          <w:b w:val="0"/>
+          <w:bCs w:val="0"/>
+          <w:i w:val="0"/>
+          <w:iCs w:val="0"/>
+          <w:color w:val="auto"/>
+          <w:sz w:val="20"/>
+          <w:szCs w:val="20"/>
+          <w:u w:val="none"/>
+          <w:lang w:val="en-IN"/>
+        </w:rPr>
+        <w:t>FormArray</w:t>
+      </w:r>
+    </w:p>
+    <w:p>
+      <w:pPr>
+        <w:numPr>
+          <w:ilvl w:val="0"/>
+          <w:numId w:val="0"/>
+        </w:numPr>
+        <w:rPr>
+          <w:rFonts w:hint="default"/>
+          <w:b w:val="0"/>
+          <w:bCs w:val="0"/>
+          <w:i w:val="0"/>
+          <w:iCs w:val="0"/>
+          <w:color w:val="auto"/>
+          <w:sz w:val="20"/>
+          <w:szCs w:val="20"/>
+          <w:u w:val="none"/>
+          <w:lang w:val="en-IN"/>
+        </w:rPr>
+      </w:pPr>
+    </w:p>
+    <w:p>
+      <w:pPr>
+        <w:numPr>
+          <w:ilvl w:val="0"/>
+          <w:numId w:val="0"/>
+        </w:numPr>
+        <w:rPr>
+          <w:rFonts w:hint="default"/>
+          <w:b w:val="0"/>
+          <w:bCs w:val="0"/>
+          <w:i w:val="0"/>
+          <w:iCs w:val="0"/>
+          <w:color w:val="auto"/>
+          <w:sz w:val="36"/>
+          <w:szCs w:val="36"/>
+          <w:u w:val="none"/>
+          <w:lang w:val="en-IN"/>
+        </w:rPr>
+      </w:pPr>
+      <w:r>
+        <w:rPr>
+          <w:rFonts w:hint="default"/>
+          <w:b w:val="0"/>
+          <w:bCs w:val="0"/>
+          <w:i w:val="0"/>
+          <w:iCs w:val="0"/>
+          <w:color w:val="auto"/>
+          <w:sz w:val="36"/>
+          <w:szCs w:val="36"/>
+          <w:u w:val="none"/>
+          <w:lang w:val="en-IN"/>
+        </w:rPr>
+        <w:t>Pipes:</w:t>
+      </w:r>
+    </w:p>
+    <w:p>
+      <w:pPr>
+        <w:numPr>
+          <w:ilvl w:val="0"/>
+          <w:numId w:val="0"/>
+        </w:numPr>
+        <w:rPr>
+          <w:rFonts w:hint="default"/>
+          <w:b w:val="0"/>
+          <w:bCs w:val="0"/>
+          <w:i w:val="0"/>
+          <w:iCs w:val="0"/>
+          <w:color w:val="auto"/>
+          <w:sz w:val="20"/>
+          <w:szCs w:val="20"/>
+          <w:u w:val="none"/>
+          <w:lang w:val="en-IN"/>
+        </w:rPr>
+      </w:pPr>
+    </w:p>
+    <w:p>
+      <w:pPr>
+        <w:numPr>
+          <w:ilvl w:val="0"/>
+          <w:numId w:val="0"/>
+        </w:numPr>
+        <w:rPr>
+          <w:rFonts w:hint="default"/>
+          <w:b w:val="0"/>
+          <w:bCs w:val="0"/>
+          <w:i w:val="0"/>
+          <w:iCs w:val="0"/>
+          <w:color w:val="auto"/>
+          <w:sz w:val="20"/>
+          <w:szCs w:val="20"/>
+          <w:u w:val="none"/>
+          <w:lang w:val="en-IN"/>
+        </w:rPr>
+      </w:pPr>
+      <w:r>
+        <w:rPr>
+          <w:rFonts w:hint="default"/>
+          <w:b w:val="0"/>
+          <w:bCs w:val="0"/>
+          <w:i w:val="0"/>
+          <w:iCs w:val="0"/>
+          <w:color w:val="auto"/>
+          <w:sz w:val="20"/>
+          <w:szCs w:val="20"/>
+          <w:u w:val="none"/>
+          <w:lang w:val="en-IN"/>
+        </w:rPr>
+        <w:t xml:space="preserve">In angular few pipes are default pipes such as jsonPipe, datePipe, currencyPipe, etc. </w:t>
+      </w:r>
+      <w:r>
+        <w:rPr>
+          <w:rFonts w:hint="default"/>
+          <w:b w:val="0"/>
+          <w:bCs w:val="0"/>
+          <w:i w:val="0"/>
+          <w:iCs w:val="0"/>
+          <w:color w:val="auto"/>
+          <w:sz w:val="20"/>
+          <w:szCs w:val="20"/>
+          <w:u w:val="none"/>
+          <w:lang w:val="en-IN"/>
+        </w:rPr>
+        <w:br w:type="textWrapping"/>
+      </w:r>
+      <w:r>
+        <w:rPr>
+          <w:rFonts w:hint="default"/>
+          <w:b w:val="0"/>
+          <w:bCs w:val="0"/>
+          <w:i w:val="0"/>
+          <w:iCs w:val="0"/>
+          <w:color w:val="auto"/>
+          <w:sz w:val="20"/>
+          <w:szCs w:val="20"/>
+          <w:u w:val="none"/>
+          <w:lang w:val="en-IN"/>
+        </w:rPr>
+        <w:t>Mainly to refine data or manipulate it easily. Use “|” to mention pipe.</w:t>
+      </w:r>
+    </w:p>
+    <w:p>
+      <w:pPr>
+        <w:numPr>
+          <w:ilvl w:val="0"/>
+          <w:numId w:val="0"/>
+        </w:numPr>
+        <w:rPr>
+          <w:rFonts w:hint="default"/>
+          <w:b w:val="0"/>
+          <w:bCs w:val="0"/>
+          <w:i w:val="0"/>
+          <w:iCs w:val="0"/>
+          <w:color w:val="auto"/>
+          <w:sz w:val="20"/>
+          <w:szCs w:val="20"/>
+          <w:u w:val="none"/>
+          <w:lang w:val="en-IN"/>
+        </w:rPr>
+      </w:pPr>
+      <w:r>
+        <w:rPr>
+          <w:rFonts w:hint="default"/>
+          <w:b w:val="0"/>
+          <w:bCs w:val="0"/>
+          <w:i w:val="0"/>
+          <w:iCs w:val="0"/>
+          <w:color w:val="auto"/>
+          <w:sz w:val="20"/>
+          <w:szCs w:val="20"/>
+          <w:u w:val="none"/>
+          <w:lang w:val="en-IN"/>
+        </w:rPr>
+        <w:t>Multiple pipes can be used on a single line code.</w:t>
+      </w:r>
+      <w:r>
+        <w:rPr>
+          <w:rFonts w:hint="default"/>
+          <w:b w:val="0"/>
+          <w:bCs w:val="0"/>
+          <w:i w:val="0"/>
+          <w:iCs w:val="0"/>
+          <w:color w:val="auto"/>
+          <w:sz w:val="20"/>
+          <w:szCs w:val="20"/>
+          <w:u w:val="none"/>
+          <w:lang w:val="en-IN"/>
+        </w:rPr>
+        <w:br w:type="textWrapping"/>
+      </w:r>
+      <w:r>
+        <w:rPr>
+          <w:rFonts w:hint="default"/>
+          <w:b w:val="0"/>
+          <w:bCs w:val="0"/>
+          <w:i w:val="0"/>
+          <w:iCs w:val="0"/>
+          <w:color w:val="auto"/>
+          <w:sz w:val="20"/>
+          <w:szCs w:val="20"/>
+          <w:u w:val="none"/>
+          <w:lang w:val="en-IN"/>
+        </w:rPr>
+        <w:t>Create own pipe on angular by using @Pipe and @PipeTransform decorator to understand further.</w:t>
+      </w:r>
+    </w:p>
+    <w:p>
+      <w:pPr>
+        <w:numPr>
+          <w:ilvl w:val="0"/>
+          <w:numId w:val="0"/>
+        </w:numPr>
+        <w:rPr>
+          <w:rFonts w:hint="default"/>
+          <w:b w:val="0"/>
+          <w:bCs w:val="0"/>
+          <w:i w:val="0"/>
+          <w:iCs w:val="0"/>
+          <w:color w:val="auto"/>
+          <w:sz w:val="20"/>
+          <w:szCs w:val="20"/>
+          <w:u w:val="none"/>
+          <w:lang w:val="en-IN"/>
+        </w:rPr>
+      </w:pPr>
+    </w:p>
+    <w:p>
+      <w:pPr>
+        <w:numPr>
+          <w:ilvl w:val="0"/>
+          <w:numId w:val="0"/>
+        </w:numPr>
+        <w:rPr>
+          <w:rFonts w:hint="default"/>
+          <w:b w:val="0"/>
+          <w:bCs w:val="0"/>
+          <w:i w:val="0"/>
+          <w:iCs w:val="0"/>
+          <w:color w:val="auto"/>
+          <w:sz w:val="36"/>
+          <w:szCs w:val="36"/>
+          <w:u w:val="none"/>
+          <w:lang w:val="en-IN"/>
+        </w:rPr>
+      </w:pPr>
+      <w:r>
+        <w:rPr>
+          <w:rFonts w:hint="default"/>
+          <w:b w:val="0"/>
+          <w:bCs w:val="0"/>
+          <w:i w:val="0"/>
+          <w:iCs w:val="0"/>
+          <w:color w:val="auto"/>
+          <w:sz w:val="36"/>
+          <w:szCs w:val="36"/>
+          <w:u w:val="none"/>
+          <w:lang w:val="en-IN"/>
+        </w:rPr>
+        <w:t>HTTP:</w:t>
+      </w:r>
+    </w:p>
+    <w:p>
+      <w:pPr>
+        <w:numPr>
+          <w:ilvl w:val="0"/>
+          <w:numId w:val="0"/>
+        </w:numPr>
+        <w:rPr>
+          <w:rFonts w:hint="default"/>
+          <w:b w:val="0"/>
+          <w:bCs w:val="0"/>
+          <w:i w:val="0"/>
+          <w:iCs w:val="0"/>
+          <w:color w:val="auto"/>
+          <w:sz w:val="20"/>
+          <w:szCs w:val="20"/>
+          <w:u w:val="none"/>
+          <w:lang w:val="en-IN"/>
+        </w:rPr>
+      </w:pPr>
+    </w:p>
+    <w:p>
+      <w:pPr>
+        <w:numPr>
+          <w:ilvl w:val="0"/>
+          <w:numId w:val="0"/>
+        </w:numPr>
+        <w:rPr>
+          <w:rFonts w:hint="default"/>
+          <w:b w:val="0"/>
+          <w:bCs w:val="0"/>
+          <w:i w:val="0"/>
+          <w:iCs w:val="0"/>
+          <w:color w:val="auto"/>
+          <w:sz w:val="20"/>
+          <w:szCs w:val="20"/>
+          <w:u w:val="none"/>
+          <w:lang w:val="en-IN"/>
+        </w:rPr>
+      </w:pPr>
+      <w:r>
+        <w:rPr>
+          <w:rFonts w:hint="default"/>
+          <w:b w:val="0"/>
+          <w:bCs w:val="0"/>
+          <w:i w:val="0"/>
+          <w:iCs w:val="0"/>
+          <w:color w:val="auto"/>
+          <w:sz w:val="20"/>
+          <w:szCs w:val="20"/>
+          <w:u w:val="none"/>
+          <w:lang w:val="en-IN"/>
+        </w:rPr>
+        <w:t>Requests to backend can be made through http protocol. Callling GET, POST, PUT, DELETE, etc…</w:t>
+      </w:r>
+      <w:r>
+        <w:rPr>
+          <w:rFonts w:hint="default"/>
+          <w:b w:val="0"/>
+          <w:bCs w:val="0"/>
+          <w:i w:val="0"/>
+          <w:iCs w:val="0"/>
+          <w:color w:val="auto"/>
+          <w:sz w:val="20"/>
+          <w:szCs w:val="20"/>
+          <w:u w:val="none"/>
+          <w:lang w:val="en-IN"/>
+        </w:rPr>
+        <w:br w:type="textWrapping"/>
+      </w:r>
+      <w:r>
+        <w:rPr>
+          <w:rFonts w:hint="default"/>
+          <w:b w:val="0"/>
+          <w:bCs w:val="0"/>
+          <w:i w:val="0"/>
+          <w:iCs w:val="0"/>
+          <w:color w:val="auto"/>
+          <w:sz w:val="20"/>
+          <w:szCs w:val="20"/>
+          <w:u w:val="none"/>
+          <w:lang w:val="en-IN"/>
+        </w:rPr>
+        <w:t xml:space="preserve">Create a service to call the requests. To add params use HTTPParams to add parameters to url and also can send body in HTTP Post request. </w:t>
+      </w:r>
+      <w:r>
+        <w:rPr>
+          <w:rFonts w:hint="default"/>
+          <w:b w:val="0"/>
+          <w:bCs w:val="0"/>
+          <w:i w:val="0"/>
+          <w:iCs w:val="0"/>
+          <w:color w:val="auto"/>
+          <w:sz w:val="20"/>
+          <w:szCs w:val="20"/>
+          <w:u w:val="none"/>
+          <w:lang w:val="en-IN"/>
+        </w:rPr>
+        <w:br w:type="textWrapping"/>
+      </w:r>
+      <w:r>
+        <w:rPr>
+          <w:rFonts w:hint="default"/>
+          <w:b w:val="0"/>
+          <w:bCs w:val="0"/>
+          <w:i w:val="0"/>
+          <w:iCs w:val="0"/>
+          <w:color w:val="auto"/>
+          <w:sz w:val="20"/>
+          <w:szCs w:val="20"/>
+          <w:u w:val="none"/>
+          <w:lang w:val="en-IN"/>
+        </w:rPr>
+        <w:t>Interceptors: Use to intercept a http data transfer and create a logger in between or adding a auth header to the http calls or other purposes. HttpRequest and HttpHandler to catch and release.</w:t>
+      </w:r>
+    </w:p>
+    <w:p>
+      <w:pPr>
+        <w:numPr>
+          <w:ilvl w:val="0"/>
+          <w:numId w:val="0"/>
+        </w:numPr>
+        <w:rPr>
+          <w:rFonts w:hint="default"/>
+          <w:b w:val="0"/>
+          <w:bCs w:val="0"/>
+          <w:i w:val="0"/>
+          <w:iCs w:val="0"/>
+          <w:color w:val="auto"/>
+          <w:sz w:val="20"/>
+          <w:szCs w:val="20"/>
+          <w:u w:val="none"/>
+          <w:lang w:val="en-IN"/>
+        </w:rPr>
+      </w:pPr>
+      <w:r>
+        <w:rPr>
+          <w:rFonts w:hint="default"/>
+          <w:b w:val="0"/>
+          <w:bCs w:val="0"/>
+          <w:i w:val="0"/>
+          <w:iCs w:val="0"/>
+          <w:color w:val="auto"/>
+          <w:sz w:val="20"/>
+          <w:szCs w:val="20"/>
+          <w:u w:val="none"/>
+          <w:lang w:val="en-IN"/>
+        </w:rPr>
+        <w:t xml:space="preserve">Apply this is providers of app.module.ts </w:t>
+      </w:r>
+    </w:p>
+    <w:p>
+      <w:pPr>
+        <w:numPr>
+          <w:ilvl w:val="0"/>
+          <w:numId w:val="0"/>
+        </w:numPr>
+        <w:rPr>
+          <w:rFonts w:hint="default"/>
+          <w:b w:val="0"/>
+          <w:bCs w:val="0"/>
+          <w:i w:val="0"/>
+          <w:iCs w:val="0"/>
+          <w:color w:val="auto"/>
+          <w:sz w:val="20"/>
+          <w:szCs w:val="20"/>
+          <w:u w:val="none"/>
+          <w:lang w:val="en-IN"/>
+        </w:rPr>
+      </w:pPr>
+      <w:r>
+        <w:rPr>
+          <w:rFonts w:hint="default"/>
+          <w:b w:val="0"/>
+          <w:bCs w:val="0"/>
+          <w:i w:val="0"/>
+          <w:iCs w:val="0"/>
+          <w:color w:val="auto"/>
+          <w:sz w:val="20"/>
+          <w:szCs w:val="20"/>
+          <w:u w:val="none"/>
+          <w:lang w:val="en-IN"/>
+        </w:rPr>
+        <w:t>Use RxJs Operators to map, log, data transform, catchError,</w:t>
+      </w:r>
       <w:bookmarkStart w:id="0" w:name="_GoBack"/>
       <w:bookmarkEnd w:id="0"/>
+      <w:r>
+        <w:rPr>
+          <w:rFonts w:hint="default"/>
+          <w:b w:val="0"/>
+          <w:bCs w:val="0"/>
+          <w:i w:val="0"/>
+          <w:iCs w:val="0"/>
+          <w:color w:val="auto"/>
+          <w:sz w:val="20"/>
+          <w:szCs w:val="20"/>
+          <w:u w:val="none"/>
+          <w:lang w:val="en-IN"/>
+        </w:rPr>
+        <w:t xml:space="preserve"> etc…</w:t>
+      </w:r>
     </w:p>
     <w:sectPr>
       <w:pgSz w:w="11906" w:h="16838"/>
@@ -2246,7 +3091,7 @@
   <w:docDefaults>
     <w:rPrDefault>
       <w:rPr>
-        <w:rFonts w:asciiTheme="minorHAnsi" w:hAnsiTheme="minorHAnsi" w:eastAsiaTheme="minorEastAsia" w:cstheme="minorBidi"/>
+        <w:rFonts w:ascii="Times New Roman" w:hAnsi="Times New Roman" w:eastAsia="SimSun" w:cs="Times New Roman"/>
       </w:rPr>
     </w:rPrDefault>
     <w:pPrDefault/>
@@ -2529,6 +3374,15 @@
       </w:tblCellMar>
     </w:tblPr>
   </w:style>
+  <w:style w:type="character" w:styleId="4">
+    <w:name w:val="Hyperlink"/>
+    <w:basedOn w:val="2"/>
+    <w:uiPriority w:val="0"/>
+    <w:rPr>
+      <w:color w:val="0000FF"/>
+      <w:u w:val="single"/>
+    </w:rPr>
+  </w:style>
 </w:styles>
 </file>
 
